--- a/customer _details/GANGAMMA/SEP/TUMKUR/BG/PURCHASE DETAILS.docx
+++ b/customer _details/GANGAMMA/SEP/TUMKUR/BG/PURCHASE DETAILS.docx
@@ -13,13 +13,7 @@
         <w:rPr>
           <w:rFonts w:ascii="Courier New" w:hAnsi="Courier New" w:cs="Courier New"/>
         </w:rPr>
-        <w:t>SUN SEP 30</w:t>
-      </w:r>
-      <w:r>
-        <w:rPr>
-          <w:rFonts w:ascii="Courier New" w:hAnsi="Courier New" w:cs="Courier New"/>
-        </w:rPr>
-        <w:t xml:space="preserve"> 15:56:45 IST 2018</w:t>
+        <w:t>SUN SEP 30 15:56:45 IST 2018</w:t>
       </w:r>
     </w:p>
     <w:p>
@@ -340,6 +334,713 @@
         <w:tab/>
         <w:t>- 2472.0</w:t>
       </w:r>
+    </w:p>
+    <w:p>
+      <w:pPr>
+        <w:pStyle w:val="PlainText"/>
+        <w:rPr>
+          <w:rFonts w:ascii="Courier New" w:hAnsi="Courier New" w:cs="Courier New"/>
+          <w:b/>
+        </w:rPr>
+      </w:pPr>
+    </w:p>
+    <w:p>
+      <w:pPr>
+        <w:pStyle w:val="PlainText"/>
+        <w:rPr>
+          <w:rFonts w:ascii="Courier New" w:hAnsi="Courier New" w:cs="Courier New"/>
+        </w:rPr>
+      </w:pPr>
+      <w:r>
+        <w:rPr>
+          <w:rFonts w:ascii="Courier New" w:hAnsi="Courier New" w:cs="Courier New"/>
+        </w:rPr>
+        <w:t>SUN Oct 07</w:t>
+      </w:r>
+      <w:r>
+        <w:rPr>
+          <w:rFonts w:ascii="Courier New" w:hAnsi="Courier New" w:cs="Courier New"/>
+        </w:rPr>
+        <w:t xml:space="preserve"> 11:56:29 IST 2018</w:t>
+      </w:r>
+    </w:p>
+    <w:p>
+      <w:pPr>
+        <w:pStyle w:val="PlainText"/>
+        <w:rPr>
+          <w:rFonts w:ascii="Courier New" w:hAnsi="Courier New" w:cs="Courier New"/>
+        </w:rPr>
+      </w:pPr>
+      <w:r>
+        <w:rPr>
+          <w:rFonts w:ascii="Courier New" w:hAnsi="Courier New" w:cs="Courier New"/>
+        </w:rPr>
+        <w:t>Person Name</w:t>
+      </w:r>
+      <w:r>
+        <w:rPr>
+          <w:rFonts w:ascii="Courier New" w:hAnsi="Courier New" w:cs="Courier New"/>
+        </w:rPr>
+        <w:tab/>
+      </w:r>
+      <w:r>
+        <w:rPr>
+          <w:rFonts w:ascii="Courier New" w:hAnsi="Courier New" w:cs="Courier New"/>
+        </w:rPr>
+        <w:tab/>
+      </w:r>
+      <w:r>
+        <w:rPr>
+          <w:rFonts w:ascii="Courier New" w:hAnsi="Courier New" w:cs="Courier New"/>
+        </w:rPr>
+        <w:tab/>
+      </w:r>
+      <w:r>
+        <w:rPr>
+          <w:rFonts w:ascii="Courier New" w:hAnsi="Courier New" w:cs="Courier New"/>
+        </w:rPr>
+        <w:tab/>
+        <w:t>- BG</w:t>
+      </w:r>
+    </w:p>
+    <w:p>
+      <w:pPr>
+        <w:pStyle w:val="PlainText"/>
+        <w:rPr>
+          <w:rFonts w:ascii="Courier New" w:hAnsi="Courier New" w:cs="Courier New"/>
+        </w:rPr>
+      </w:pPr>
+      <w:r>
+        <w:rPr>
+          <w:rFonts w:ascii="Courier New" w:hAnsi="Courier New" w:cs="Courier New"/>
+        </w:rPr>
+        <w:t>Bill number</w:t>
+      </w:r>
+      <w:r>
+        <w:rPr>
+          <w:rFonts w:ascii="Courier New" w:hAnsi="Courier New" w:cs="Courier New"/>
+        </w:rPr>
+        <w:tab/>
+      </w:r>
+      <w:r>
+        <w:rPr>
+          <w:rFonts w:ascii="Courier New" w:hAnsi="Courier New" w:cs="Courier New"/>
+        </w:rPr>
+        <w:tab/>
+      </w:r>
+      <w:r>
+        <w:rPr>
+          <w:rFonts w:ascii="Courier New" w:hAnsi="Courier New" w:cs="Courier New"/>
+        </w:rPr>
+        <w:tab/>
+      </w:r>
+      <w:r>
+        <w:rPr>
+          <w:rFonts w:ascii="Courier New" w:hAnsi="Courier New" w:cs="Courier New"/>
+        </w:rPr>
+        <w:tab/>
+        <w:t>- 6268</w:t>
+      </w:r>
+    </w:p>
+    <w:p>
+      <w:pPr>
+        <w:pStyle w:val="PlainText"/>
+        <w:rPr>
+          <w:rFonts w:ascii="Courier New" w:hAnsi="Courier New" w:cs="Courier New"/>
+        </w:rPr>
+      </w:pPr>
+      <w:r>
+        <w:rPr>
+          <w:rFonts w:ascii="Courier New" w:hAnsi="Courier New" w:cs="Courier New"/>
+        </w:rPr>
+        <w:t>---------------------------------------------------------------</w:t>
+      </w:r>
+    </w:p>
+    <w:p>
+      <w:pPr>
+        <w:pStyle w:val="PlainText"/>
+        <w:rPr>
+          <w:rFonts w:ascii="Courier New" w:hAnsi="Courier New" w:cs="Courier New"/>
+        </w:rPr>
+      </w:pPr>
+      <w:r>
+        <w:rPr>
+          <w:rFonts w:ascii="Courier New" w:hAnsi="Courier New" w:cs="Courier New"/>
+        </w:rPr>
+        <w:t>Item Name</w:t>
+      </w:r>
+      <w:r>
+        <w:rPr>
+          <w:rFonts w:ascii="Courier New" w:hAnsi="Courier New" w:cs="Courier New"/>
+        </w:rPr>
+        <w:tab/>
+      </w:r>
+      <w:r>
+        <w:rPr>
+          <w:rFonts w:ascii="Courier New" w:hAnsi="Courier New" w:cs="Courier New"/>
+        </w:rPr>
+        <w:tab/>
+      </w:r>
+      <w:r>
+        <w:rPr>
+          <w:rFonts w:ascii="Courier New" w:hAnsi="Courier New" w:cs="Courier New"/>
+        </w:rPr>
+        <w:tab/>
+      </w:r>
+      <w:r>
+        <w:rPr>
+          <w:rFonts w:ascii="Courier New" w:hAnsi="Courier New" w:cs="Courier New"/>
+        </w:rPr>
+        <w:tab/>
+        <w:t>- BEET</w:t>
+      </w:r>
+    </w:p>
+    <w:p>
+      <w:pPr>
+        <w:pStyle w:val="PlainText"/>
+        <w:rPr>
+          <w:rFonts w:ascii="Courier New" w:hAnsi="Courier New" w:cs="Courier New"/>
+          <w:color w:val="FF0000"/>
+        </w:rPr>
+      </w:pPr>
+      <w:r>
+        <w:rPr>
+          <w:rFonts w:ascii="Courier New" w:hAnsi="Courier New" w:cs="Courier New"/>
+          <w:color w:val="FF0000"/>
+        </w:rPr>
+        <w:t>Amount Received</w:t>
+      </w:r>
+      <w:r>
+        <w:rPr>
+          <w:rFonts w:ascii="Courier New" w:hAnsi="Courier New" w:cs="Courier New"/>
+          <w:color w:val="FF0000"/>
+        </w:rPr>
+        <w:tab/>
+      </w:r>
+      <w:r>
+        <w:rPr>
+          <w:rFonts w:ascii="Courier New" w:hAnsi="Courier New" w:cs="Courier New"/>
+          <w:color w:val="FF0000"/>
+        </w:rPr>
+        <w:tab/>
+      </w:r>
+      <w:r>
+        <w:rPr>
+          <w:rFonts w:ascii="Courier New" w:hAnsi="Courier New" w:cs="Courier New"/>
+          <w:color w:val="FF0000"/>
+        </w:rPr>
+        <w:tab/>
+        <w:t>- 2472</w:t>
+      </w:r>
+    </w:p>
+    <w:p>
+      <w:pPr>
+        <w:pStyle w:val="PlainText"/>
+        <w:rPr>
+          <w:rFonts w:ascii="Courier New" w:hAnsi="Courier New" w:cs="Courier New"/>
+        </w:rPr>
+      </w:pPr>
+      <w:r>
+        <w:rPr>
+          <w:rFonts w:ascii="Courier New" w:hAnsi="Courier New" w:cs="Courier New"/>
+        </w:rPr>
+        <w:t>Amount Received mode</w:t>
+      </w:r>
+      <w:r>
+        <w:rPr>
+          <w:rFonts w:ascii="Courier New" w:hAnsi="Courier New" w:cs="Courier New"/>
+        </w:rPr>
+        <w:tab/>
+      </w:r>
+      <w:r>
+        <w:rPr>
+          <w:rFonts w:ascii="Courier New" w:hAnsi="Courier New" w:cs="Courier New"/>
+        </w:rPr>
+        <w:tab/>
+        <w:t>- CASH AND CLEARD</w:t>
+      </w:r>
+    </w:p>
+    <w:p>
+      <w:pPr>
+        <w:pStyle w:val="PlainText"/>
+        <w:rPr>
+          <w:rFonts w:ascii="Courier New" w:hAnsi="Courier New" w:cs="Courier New"/>
+        </w:rPr>
+      </w:pPr>
+    </w:p>
+    <w:p>
+      <w:pPr>
+        <w:pStyle w:val="PlainText"/>
+        <w:rPr>
+          <w:rFonts w:ascii="Courier New" w:hAnsi="Courier New" w:cs="Courier New"/>
+        </w:rPr>
+      </w:pPr>
+      <w:r>
+        <w:rPr>
+          <w:rFonts w:ascii="Courier New" w:hAnsi="Courier New" w:cs="Courier New"/>
+        </w:rPr>
+        <w:t>Item Name</w:t>
+      </w:r>
+      <w:r>
+        <w:rPr>
+          <w:rFonts w:ascii="Courier New" w:hAnsi="Courier New" w:cs="Courier New"/>
+        </w:rPr>
+        <w:tab/>
+      </w:r>
+      <w:r>
+        <w:rPr>
+          <w:rFonts w:ascii="Courier New" w:hAnsi="Courier New" w:cs="Courier New"/>
+        </w:rPr>
+        <w:tab/>
+      </w:r>
+      <w:r>
+        <w:rPr>
+          <w:rFonts w:ascii="Courier New" w:hAnsi="Courier New" w:cs="Courier New"/>
+        </w:rPr>
+        <w:tab/>
+      </w:r>
+      <w:r>
+        <w:rPr>
+          <w:rFonts w:ascii="Courier New" w:hAnsi="Courier New" w:cs="Courier New"/>
+        </w:rPr>
+        <w:tab/>
+        <w:t>- CHOWCHOW</w:t>
+      </w:r>
+    </w:p>
+    <w:p>
+      <w:pPr>
+        <w:pStyle w:val="PlainText"/>
+        <w:rPr>
+          <w:rFonts w:ascii="Courier New" w:hAnsi="Courier New" w:cs="Courier New"/>
+        </w:rPr>
+      </w:pPr>
+      <w:r>
+        <w:rPr>
+          <w:rFonts w:ascii="Courier New" w:hAnsi="Courier New" w:cs="Courier New"/>
+        </w:rPr>
+        <w:t>Number of Pockets</w:t>
+      </w:r>
+      <w:r>
+        <w:rPr>
+          <w:rFonts w:ascii="Courier New" w:hAnsi="Courier New" w:cs="Courier New"/>
+        </w:rPr>
+        <w:tab/>
+      </w:r>
+      <w:r>
+        <w:rPr>
+          <w:rFonts w:ascii="Courier New" w:hAnsi="Courier New" w:cs="Courier New"/>
+        </w:rPr>
+        <w:tab/>
+      </w:r>
+      <w:r>
+        <w:rPr>
+          <w:rFonts w:ascii="Courier New" w:hAnsi="Courier New" w:cs="Courier New"/>
+        </w:rPr>
+        <w:tab/>
+        <w:t>- 1</w:t>
+      </w:r>
+    </w:p>
+    <w:p>
+      <w:pPr>
+        <w:pStyle w:val="PlainText"/>
+        <w:rPr>
+          <w:rFonts w:ascii="Courier New" w:hAnsi="Courier New" w:cs="Courier New"/>
+        </w:rPr>
+      </w:pPr>
+      <w:r>
+        <w:rPr>
+          <w:rFonts w:ascii="Courier New" w:hAnsi="Courier New" w:cs="Courier New"/>
+        </w:rPr>
+        <w:t>Number of KGs</w:t>
+      </w:r>
+      <w:r>
+        <w:rPr>
+          <w:rFonts w:ascii="Courier New" w:hAnsi="Courier New" w:cs="Courier New"/>
+        </w:rPr>
+        <w:tab/>
+      </w:r>
+      <w:r>
+        <w:rPr>
+          <w:rFonts w:ascii="Courier New" w:hAnsi="Courier New" w:cs="Courier New"/>
+        </w:rPr>
+        <w:tab/>
+      </w:r>
+      <w:r>
+        <w:rPr>
+          <w:rFonts w:ascii="Courier New" w:hAnsi="Courier New" w:cs="Courier New"/>
+        </w:rPr>
+        <w:tab/>
+        <w:t>- 83</w:t>
+      </w:r>
+    </w:p>
+    <w:p>
+      <w:pPr>
+        <w:pStyle w:val="PlainText"/>
+        <w:rPr>
+          <w:rFonts w:ascii="Courier New" w:hAnsi="Courier New" w:cs="Courier New"/>
+        </w:rPr>
+      </w:pPr>
+      <w:r>
+        <w:rPr>
+          <w:rFonts w:ascii="Courier New" w:hAnsi="Courier New" w:cs="Courier New"/>
+        </w:rPr>
+        <w:t>Rate</w:t>
+      </w:r>
+      <w:r>
+        <w:rPr>
+          <w:rFonts w:ascii="Courier New" w:hAnsi="Courier New" w:cs="Courier New"/>
+        </w:rPr>
+        <w:tab/>
+      </w:r>
+      <w:r>
+        <w:rPr>
+          <w:rFonts w:ascii="Courier New" w:hAnsi="Courier New" w:cs="Courier New"/>
+        </w:rPr>
+        <w:tab/>
+      </w:r>
+      <w:r>
+        <w:rPr>
+          <w:rFonts w:ascii="Courier New" w:hAnsi="Courier New" w:cs="Courier New"/>
+        </w:rPr>
+        <w:tab/>
+      </w:r>
+      <w:r>
+        <w:rPr>
+          <w:rFonts w:ascii="Courier New" w:hAnsi="Courier New" w:cs="Courier New"/>
+        </w:rPr>
+        <w:tab/>
+      </w:r>
+      <w:r>
+        <w:rPr>
+          <w:rFonts w:ascii="Courier New" w:hAnsi="Courier New" w:cs="Courier New"/>
+        </w:rPr>
+        <w:tab/>
+        <w:t>- 8</w:t>
+      </w:r>
+    </w:p>
+    <w:p>
+      <w:pPr>
+        <w:pStyle w:val="PlainText"/>
+        <w:rPr>
+          <w:rFonts w:ascii="Courier New" w:hAnsi="Courier New" w:cs="Courier New"/>
+        </w:rPr>
+      </w:pPr>
+      <w:r>
+        <w:rPr>
+          <w:rFonts w:ascii="Courier New" w:hAnsi="Courier New" w:cs="Courier New"/>
+        </w:rPr>
+        <w:t>Total Price</w:t>
+      </w:r>
+      <w:r>
+        <w:rPr>
+          <w:rFonts w:ascii="Courier New" w:hAnsi="Courier New" w:cs="Courier New"/>
+        </w:rPr>
+        <w:tab/>
+      </w:r>
+      <w:r>
+        <w:rPr>
+          <w:rFonts w:ascii="Courier New" w:hAnsi="Courier New" w:cs="Courier New"/>
+        </w:rPr>
+        <w:tab/>
+      </w:r>
+      <w:r>
+        <w:rPr>
+          <w:rFonts w:ascii="Courier New" w:hAnsi="Courier New" w:cs="Courier New"/>
+        </w:rPr>
+        <w:tab/>
+      </w:r>
+      <w:r>
+        <w:rPr>
+          <w:rFonts w:ascii="Courier New" w:hAnsi="Courier New" w:cs="Courier New"/>
+        </w:rPr>
+        <w:tab/>
+        <w:t>- 664.0</w:t>
+      </w:r>
+    </w:p>
+    <w:p>
+      <w:pPr>
+        <w:pStyle w:val="PlainText"/>
+        <w:rPr>
+          <w:rFonts w:ascii="Courier New" w:hAnsi="Courier New" w:cs="Courier New"/>
+        </w:rPr>
+      </w:pPr>
+      <w:r>
+        <w:rPr>
+          <w:rFonts w:ascii="Courier New" w:hAnsi="Courier New" w:cs="Courier New"/>
+        </w:rPr>
+        <w:t>Amount balance</w:t>
+      </w:r>
+      <w:r>
+        <w:rPr>
+          <w:rFonts w:ascii="Courier New" w:hAnsi="Courier New" w:cs="Courier New"/>
+        </w:rPr>
+        <w:tab/>
+      </w:r>
+      <w:r>
+        <w:rPr>
+          <w:rFonts w:ascii="Courier New" w:hAnsi="Courier New" w:cs="Courier New"/>
+        </w:rPr>
+        <w:tab/>
+      </w:r>
+      <w:r>
+        <w:rPr>
+          <w:rFonts w:ascii="Courier New" w:hAnsi="Courier New" w:cs="Courier New"/>
+        </w:rPr>
+        <w:tab/>
+        <w:t>- 664.0</w:t>
+      </w:r>
+    </w:p>
+    <w:p>
+      <w:pPr>
+        <w:pStyle w:val="PlainText"/>
+        <w:rPr>
+          <w:rFonts w:ascii="Courier New" w:hAnsi="Courier New" w:cs="Courier New"/>
+        </w:rPr>
+      </w:pPr>
+    </w:p>
+    <w:p>
+      <w:pPr>
+        <w:pStyle w:val="PlainText"/>
+        <w:rPr>
+          <w:rFonts w:ascii="Courier New" w:hAnsi="Courier New" w:cs="Courier New"/>
+        </w:rPr>
+      </w:pPr>
+      <w:r>
+        <w:rPr>
+          <w:rFonts w:ascii="Courier New" w:hAnsi="Courier New" w:cs="Courier New"/>
+        </w:rPr>
+        <w:t>Item Name</w:t>
+      </w:r>
+      <w:r>
+        <w:rPr>
+          <w:rFonts w:ascii="Courier New" w:hAnsi="Courier New" w:cs="Courier New"/>
+        </w:rPr>
+        <w:tab/>
+      </w:r>
+      <w:r>
+        <w:rPr>
+          <w:rFonts w:ascii="Courier New" w:hAnsi="Courier New" w:cs="Courier New"/>
+        </w:rPr>
+        <w:tab/>
+      </w:r>
+      <w:r>
+        <w:rPr>
+          <w:rFonts w:ascii="Courier New" w:hAnsi="Courier New" w:cs="Courier New"/>
+        </w:rPr>
+        <w:tab/>
+      </w:r>
+      <w:r>
+        <w:rPr>
+          <w:rFonts w:ascii="Courier New" w:hAnsi="Courier New" w:cs="Courier New"/>
+        </w:rPr>
+        <w:tab/>
+        <w:t>- CARROT</w:t>
+      </w:r>
+    </w:p>
+    <w:p>
+      <w:pPr>
+        <w:pStyle w:val="PlainText"/>
+        <w:rPr>
+          <w:rFonts w:ascii="Courier New" w:hAnsi="Courier New" w:cs="Courier New"/>
+        </w:rPr>
+      </w:pPr>
+      <w:r>
+        <w:rPr>
+          <w:rFonts w:ascii="Courier New" w:hAnsi="Courier New" w:cs="Courier New"/>
+        </w:rPr>
+        <w:t>Number of Pockets</w:t>
+      </w:r>
+      <w:r>
+        <w:rPr>
+          <w:rFonts w:ascii="Courier New" w:hAnsi="Courier New" w:cs="Courier New"/>
+        </w:rPr>
+        <w:tab/>
+      </w:r>
+      <w:r>
+        <w:rPr>
+          <w:rFonts w:ascii="Courier New" w:hAnsi="Courier New" w:cs="Courier New"/>
+        </w:rPr>
+        <w:tab/>
+      </w:r>
+      <w:r>
+        <w:rPr>
+          <w:rFonts w:ascii="Courier New" w:hAnsi="Courier New" w:cs="Courier New"/>
+        </w:rPr>
+        <w:tab/>
+        <w:t>- 1</w:t>
+      </w:r>
+    </w:p>
+    <w:p>
+      <w:pPr>
+        <w:pStyle w:val="PlainText"/>
+        <w:rPr>
+          <w:rFonts w:ascii="Courier New" w:hAnsi="Courier New" w:cs="Courier New"/>
+        </w:rPr>
+      </w:pPr>
+      <w:r>
+        <w:rPr>
+          <w:rFonts w:ascii="Courier New" w:hAnsi="Courier New" w:cs="Courier New"/>
+        </w:rPr>
+        <w:t>Number of KGs</w:t>
+      </w:r>
+      <w:r>
+        <w:rPr>
+          <w:rFonts w:ascii="Courier New" w:hAnsi="Courier New" w:cs="Courier New"/>
+        </w:rPr>
+        <w:tab/>
+      </w:r>
+      <w:r>
+        <w:rPr>
+          <w:rFonts w:ascii="Courier New" w:hAnsi="Courier New" w:cs="Courier New"/>
+        </w:rPr>
+        <w:tab/>
+      </w:r>
+      <w:r>
+        <w:rPr>
+          <w:rFonts w:ascii="Courier New" w:hAnsi="Courier New" w:cs="Courier New"/>
+        </w:rPr>
+        <w:tab/>
+        <w:t>- 89</w:t>
+      </w:r>
+    </w:p>
+    <w:p>
+      <w:pPr>
+        <w:pStyle w:val="PlainText"/>
+        <w:rPr>
+          <w:rFonts w:ascii="Courier New" w:hAnsi="Courier New" w:cs="Courier New"/>
+        </w:rPr>
+      </w:pPr>
+      <w:r>
+        <w:rPr>
+          <w:rFonts w:ascii="Courier New" w:hAnsi="Courier New" w:cs="Courier New"/>
+        </w:rPr>
+        <w:t>Rate</w:t>
+      </w:r>
+      <w:r>
+        <w:rPr>
+          <w:rFonts w:ascii="Courier New" w:hAnsi="Courier New" w:cs="Courier New"/>
+        </w:rPr>
+        <w:tab/>
+      </w:r>
+      <w:r>
+        <w:rPr>
+          <w:rFonts w:ascii="Courier New" w:hAnsi="Courier New" w:cs="Courier New"/>
+        </w:rPr>
+        <w:tab/>
+      </w:r>
+      <w:r>
+        <w:rPr>
+          <w:rFonts w:ascii="Courier New" w:hAnsi="Courier New" w:cs="Courier New"/>
+        </w:rPr>
+        <w:tab/>
+      </w:r>
+      <w:r>
+        <w:rPr>
+          <w:rFonts w:ascii="Courier New" w:hAnsi="Courier New" w:cs="Courier New"/>
+        </w:rPr>
+        <w:tab/>
+      </w:r>
+      <w:r>
+        <w:rPr>
+          <w:rFonts w:ascii="Courier New" w:hAnsi="Courier New" w:cs="Courier New"/>
+        </w:rPr>
+        <w:tab/>
+        <w:t>- 26</w:t>
+      </w:r>
+    </w:p>
+    <w:p>
+      <w:pPr>
+        <w:pStyle w:val="PlainText"/>
+        <w:rPr>
+          <w:rFonts w:ascii="Courier New" w:hAnsi="Courier New" w:cs="Courier New"/>
+        </w:rPr>
+      </w:pPr>
+      <w:r>
+        <w:rPr>
+          <w:rFonts w:ascii="Courier New" w:hAnsi="Courier New" w:cs="Courier New"/>
+        </w:rPr>
+        <w:t>Total Price</w:t>
+      </w:r>
+      <w:r>
+        <w:rPr>
+          <w:rFonts w:ascii="Courier New" w:hAnsi="Courier New" w:cs="Courier New"/>
+        </w:rPr>
+        <w:tab/>
+      </w:r>
+      <w:r>
+        <w:rPr>
+          <w:rFonts w:ascii="Courier New" w:hAnsi="Courier New" w:cs="Courier New"/>
+        </w:rPr>
+        <w:tab/>
+      </w:r>
+      <w:r>
+        <w:rPr>
+          <w:rFonts w:ascii="Courier New" w:hAnsi="Courier New" w:cs="Courier New"/>
+        </w:rPr>
+        <w:tab/>
+      </w:r>
+      <w:r>
+        <w:rPr>
+          <w:rFonts w:ascii="Courier New" w:hAnsi="Courier New" w:cs="Courier New"/>
+        </w:rPr>
+        <w:tab/>
+        <w:t>- 2314.0</w:t>
+      </w:r>
+    </w:p>
+    <w:p>
+      <w:pPr>
+        <w:pStyle w:val="PlainText"/>
+        <w:rPr>
+          <w:rFonts w:ascii="Courier New" w:hAnsi="Courier New" w:cs="Courier New"/>
+          <w:b/>
+        </w:rPr>
+      </w:pPr>
+      <w:r>
+        <w:rPr>
+          <w:rFonts w:ascii="Courier New" w:hAnsi="Courier New" w:cs="Courier New"/>
+          <w:b/>
+        </w:rPr>
+        <w:t>Amount balance</w:t>
+      </w:r>
+      <w:r>
+        <w:rPr>
+          <w:rFonts w:ascii="Courier New" w:hAnsi="Courier New" w:cs="Courier New"/>
+          <w:b/>
+        </w:rPr>
+        <w:tab/>
+      </w:r>
+      <w:r>
+        <w:rPr>
+          <w:rFonts w:ascii="Courier New" w:hAnsi="Courier New" w:cs="Courier New"/>
+          <w:b/>
+        </w:rPr>
+        <w:tab/>
+      </w:r>
+      <w:r>
+        <w:rPr>
+          <w:rFonts w:ascii="Courier New" w:hAnsi="Courier New" w:cs="Courier New"/>
+          <w:b/>
+        </w:rPr>
+        <w:tab/>
+        <w:t>- 2978.0</w:t>
+      </w:r>
+    </w:p>
+    <w:p>
+      <w:pPr>
+        <w:pStyle w:val="PlainText"/>
+        <w:rPr>
+          <w:rFonts w:ascii="Courier New" w:hAnsi="Courier New" w:cs="Courier New"/>
+        </w:rPr>
+      </w:pPr>
+    </w:p>
+    <w:p>
+      <w:pPr>
+        <w:pStyle w:val="PlainText"/>
+        <w:rPr>
+          <w:rFonts w:ascii="Courier New" w:hAnsi="Courier New" w:cs="Courier New"/>
+          <w:b/>
+        </w:rPr>
+      </w:pPr>
     </w:p>
     <w:p>
       <w:pPr>

--- a/customer _details/GANGAMMA/SEP/TUMKUR/BG/PURCHASE DETAILS.docx
+++ b/customer _details/GANGAMMA/SEP/TUMKUR/BG/PURCHASE DETAILS.docx
@@ -355,13 +355,7 @@
         <w:rPr>
           <w:rFonts w:ascii="Courier New" w:hAnsi="Courier New" w:cs="Courier New"/>
         </w:rPr>
-        <w:t>SUN Oct 07</w:t>
-      </w:r>
-      <w:r>
-        <w:rPr>
-          <w:rFonts w:ascii="Courier New" w:hAnsi="Courier New" w:cs="Courier New"/>
-        </w:rPr>
-        <w:t xml:space="preserve"> 11:56:29 IST 2018</w:t>
+        <w:t>SUN Oct 07 11:56:29 IST 2018</w:t>
       </w:r>
     </w:p>
     <w:p>
@@ -1024,6 +1018,209 @@
         <w:tab/>
         <w:t>- 2978.0</w:t>
       </w:r>
+    </w:p>
+    <w:p>
+      <w:pPr>
+        <w:pStyle w:val="PlainText"/>
+        <w:rPr>
+          <w:rFonts w:ascii="Courier New" w:hAnsi="Courier New" w:cs="Courier New"/>
+          <w:b/>
+        </w:rPr>
+      </w:pPr>
+    </w:p>
+    <w:p>
+      <w:pPr>
+        <w:pStyle w:val="PlainText"/>
+        <w:rPr>
+          <w:rFonts w:ascii="Courier New" w:hAnsi="Courier New" w:cs="Courier New"/>
+        </w:rPr>
+      </w:pPr>
+      <w:r>
+        <w:rPr>
+          <w:rFonts w:ascii="Courier New" w:hAnsi="Courier New" w:cs="Courier New"/>
+        </w:rPr>
+        <w:t>SUN Oct 21</w:t>
+      </w:r>
+      <w:r>
+        <w:rPr>
+          <w:rFonts w:ascii="Courier New" w:hAnsi="Courier New" w:cs="Courier New"/>
+        </w:rPr>
+        <w:t xml:space="preserve"> 13:30:59 IST 2018</w:t>
+      </w:r>
+    </w:p>
+    <w:p>
+      <w:pPr>
+        <w:pStyle w:val="PlainText"/>
+        <w:rPr>
+          <w:rFonts w:ascii="Courier New" w:hAnsi="Courier New" w:cs="Courier New"/>
+        </w:rPr>
+      </w:pPr>
+      <w:r>
+        <w:rPr>
+          <w:rFonts w:ascii="Courier New" w:hAnsi="Courier New" w:cs="Courier New"/>
+        </w:rPr>
+        <w:t>Person Name</w:t>
+      </w:r>
+      <w:r>
+        <w:rPr>
+          <w:rFonts w:ascii="Courier New" w:hAnsi="Courier New" w:cs="Courier New"/>
+        </w:rPr>
+        <w:tab/>
+      </w:r>
+      <w:r>
+        <w:rPr>
+          <w:rFonts w:ascii="Courier New" w:hAnsi="Courier New" w:cs="Courier New"/>
+        </w:rPr>
+        <w:tab/>
+      </w:r>
+      <w:r>
+        <w:rPr>
+          <w:rFonts w:ascii="Courier New" w:hAnsi="Courier New" w:cs="Courier New"/>
+        </w:rPr>
+        <w:tab/>
+      </w:r>
+      <w:r>
+        <w:rPr>
+          <w:rFonts w:ascii="Courier New" w:hAnsi="Courier New" w:cs="Courier New"/>
+        </w:rPr>
+        <w:tab/>
+        <w:t>- BG</w:t>
+      </w:r>
+    </w:p>
+    <w:p>
+      <w:pPr>
+        <w:pStyle w:val="PlainText"/>
+        <w:rPr>
+          <w:rFonts w:ascii="Courier New" w:hAnsi="Courier New" w:cs="Courier New"/>
+        </w:rPr>
+      </w:pPr>
+      <w:r>
+        <w:rPr>
+          <w:rFonts w:ascii="Courier New" w:hAnsi="Courier New" w:cs="Courier New"/>
+        </w:rPr>
+        <w:t>---------------------------------------------------------------</w:t>
+      </w:r>
+    </w:p>
+    <w:p>
+      <w:pPr>
+        <w:pStyle w:val="PlainText"/>
+        <w:rPr>
+          <w:rFonts w:ascii="Courier New" w:hAnsi="Courier New" w:cs="Courier New"/>
+        </w:rPr>
+      </w:pPr>
+      <w:r>
+        <w:rPr>
+          <w:rFonts w:ascii="Courier New" w:hAnsi="Courier New" w:cs="Courier New"/>
+        </w:rPr>
+        <w:t>Item Name</w:t>
+      </w:r>
+      <w:r>
+        <w:rPr>
+          <w:rFonts w:ascii="Courier New" w:hAnsi="Courier New" w:cs="Courier New"/>
+        </w:rPr>
+        <w:tab/>
+      </w:r>
+      <w:r>
+        <w:rPr>
+          <w:rFonts w:ascii="Courier New" w:hAnsi="Courier New" w:cs="Courier New"/>
+        </w:rPr>
+        <w:tab/>
+      </w:r>
+      <w:r>
+        <w:rPr>
+          <w:rFonts w:ascii="Courier New" w:hAnsi="Courier New" w:cs="Courier New"/>
+        </w:rPr>
+        <w:tab/>
+      </w:r>
+      <w:r>
+        <w:rPr>
+          <w:rFonts w:ascii="Courier New" w:hAnsi="Courier New" w:cs="Courier New"/>
+        </w:rPr>
+        <w:tab/>
+        <w:t>- BEET</w:t>
+      </w:r>
+    </w:p>
+    <w:p>
+      <w:pPr>
+        <w:pStyle w:val="PlainText"/>
+        <w:rPr>
+          <w:rFonts w:ascii="Courier New" w:hAnsi="Courier New" w:cs="Courier New"/>
+          <w:color w:val="FF0000"/>
+        </w:rPr>
+      </w:pPr>
+      <w:r>
+        <w:rPr>
+          <w:rFonts w:ascii="Courier New" w:hAnsi="Courier New" w:cs="Courier New"/>
+          <w:color w:val="FF0000"/>
+        </w:rPr>
+        <w:t>Amount Received</w:t>
+      </w:r>
+      <w:r>
+        <w:rPr>
+          <w:rFonts w:ascii="Courier New" w:hAnsi="Courier New" w:cs="Courier New"/>
+          <w:color w:val="FF0000"/>
+        </w:rPr>
+        <w:tab/>
+      </w:r>
+      <w:r>
+        <w:rPr>
+          <w:rFonts w:ascii="Courier New" w:hAnsi="Courier New" w:cs="Courier New"/>
+          <w:color w:val="FF0000"/>
+        </w:rPr>
+        <w:tab/>
+      </w:r>
+      <w:r>
+        <w:rPr>
+          <w:rFonts w:ascii="Courier New" w:hAnsi="Courier New" w:cs="Courier New"/>
+          <w:color w:val="FF0000"/>
+        </w:rPr>
+        <w:tab/>
+        <w:t>- 2978</w:t>
+      </w:r>
+    </w:p>
+    <w:p>
+      <w:pPr>
+        <w:pStyle w:val="PlainText"/>
+        <w:rPr>
+          <w:rFonts w:ascii="Courier New" w:hAnsi="Courier New" w:cs="Courier New"/>
+        </w:rPr>
+      </w:pPr>
+      <w:r>
+        <w:rPr>
+          <w:rFonts w:ascii="Courier New" w:hAnsi="Courier New" w:cs="Courier New"/>
+        </w:rPr>
+        <w:t>Amount Received mode</w:t>
+      </w:r>
+      <w:r>
+        <w:rPr>
+          <w:rFonts w:ascii="Courier New" w:hAnsi="Courier New" w:cs="Courier New"/>
+        </w:rPr>
+        <w:tab/>
+      </w:r>
+      <w:r>
+        <w:rPr>
+          <w:rFonts w:ascii="Courier New" w:hAnsi="Courier New" w:cs="Courier New"/>
+        </w:rPr>
+        <w:tab/>
+        <w:t>- CASH AND CLEARD</w:t>
+      </w:r>
+    </w:p>
+    <w:p>
+      <w:pPr>
+        <w:pStyle w:val="PlainText"/>
+        <w:rPr>
+          <w:rFonts w:ascii="Courier New" w:hAnsi="Courier New" w:cs="Courier New"/>
+        </w:rPr>
+      </w:pPr>
+    </w:p>
+    <w:p>
+      <w:pPr>
+        <w:pStyle w:val="PlainText"/>
+        <w:rPr>
+          <w:rFonts w:ascii="Courier New" w:hAnsi="Courier New" w:cs="Courier New"/>
+          <w:b/>
+        </w:rPr>
+      </w:pPr>
     </w:p>
     <w:p>
       <w:pPr>

--- a/customer _details/GANGAMMA/SEP/TUMKUR/BG/PURCHASE DETAILS.docx
+++ b/customer _details/GANGAMMA/SEP/TUMKUR/BG/PURCHASE DETAILS.docx
@@ -1039,13 +1039,7 @@
         <w:rPr>
           <w:rFonts w:ascii="Courier New" w:hAnsi="Courier New" w:cs="Courier New"/>
         </w:rPr>
-        <w:t>SUN Oct 21</w:t>
-      </w:r>
-      <w:r>
-        <w:rPr>
-          <w:rFonts w:ascii="Courier New" w:hAnsi="Courier New" w:cs="Courier New"/>
-        </w:rPr>
-        <w:t xml:space="preserve"> 13:30:59 IST 2018</w:t>
+        <w:t>SUN Oct 21 13:30:59 IST 2018</w:t>
       </w:r>
     </w:p>
     <w:p>
@@ -1204,6 +1198,378 @@
         <w:tab/>
         <w:t>- CASH AND CLEARD</w:t>
       </w:r>
+    </w:p>
+    <w:p>
+      <w:pPr>
+        <w:pStyle w:val="PlainText"/>
+        <w:rPr>
+          <w:rFonts w:ascii="Courier New" w:hAnsi="Courier New" w:cs="Courier New"/>
+        </w:rPr>
+      </w:pPr>
+    </w:p>
+    <w:p>
+      <w:pPr>
+        <w:pStyle w:val="PlainText"/>
+        <w:rPr>
+          <w:rFonts w:ascii="Courier New" w:hAnsi="Courier New" w:cs="Courier New"/>
+        </w:rPr>
+      </w:pPr>
+    </w:p>
+    <w:p>
+      <w:pPr>
+        <w:pStyle w:val="PlainText"/>
+        <w:rPr>
+          <w:rFonts w:ascii="Courier New" w:hAnsi="Courier New" w:cs="Courier New"/>
+        </w:rPr>
+      </w:pPr>
+      <w:r>
+        <w:rPr>
+          <w:rFonts w:ascii="Courier New" w:hAnsi="Courier New" w:cs="Courier New"/>
+        </w:rPr>
+        <w:t>SUN Dec 09</w:t>
+      </w:r>
+      <w:r>
+        <w:rPr>
+          <w:rFonts w:ascii="Courier New" w:hAnsi="Courier New" w:cs="Courier New"/>
+        </w:rPr>
+        <w:t xml:space="preserve"> 12:17:36 IST 2018</w:t>
+      </w:r>
+    </w:p>
+    <w:p>
+      <w:pPr>
+        <w:pStyle w:val="PlainText"/>
+        <w:rPr>
+          <w:rFonts w:ascii="Courier New" w:hAnsi="Courier New" w:cs="Courier New"/>
+        </w:rPr>
+      </w:pPr>
+      <w:r>
+        <w:rPr>
+          <w:rFonts w:ascii="Courier New" w:hAnsi="Courier New" w:cs="Courier New"/>
+        </w:rPr>
+        <w:t>Person Name</w:t>
+      </w:r>
+      <w:r>
+        <w:rPr>
+          <w:rFonts w:ascii="Courier New" w:hAnsi="Courier New" w:cs="Courier New"/>
+        </w:rPr>
+        <w:tab/>
+      </w:r>
+      <w:r>
+        <w:rPr>
+          <w:rFonts w:ascii="Courier New" w:hAnsi="Courier New" w:cs="Courier New"/>
+        </w:rPr>
+        <w:tab/>
+      </w:r>
+      <w:r>
+        <w:rPr>
+          <w:rFonts w:ascii="Courier New" w:hAnsi="Courier New" w:cs="Courier New"/>
+        </w:rPr>
+        <w:tab/>
+      </w:r>
+      <w:r>
+        <w:rPr>
+          <w:rFonts w:ascii="Courier New" w:hAnsi="Courier New" w:cs="Courier New"/>
+        </w:rPr>
+        <w:tab/>
+        <w:t>- BG</w:t>
+      </w:r>
+    </w:p>
+    <w:p>
+      <w:pPr>
+        <w:pStyle w:val="PlainText"/>
+        <w:rPr>
+          <w:rFonts w:ascii="Courier New" w:hAnsi="Courier New" w:cs="Courier New"/>
+        </w:rPr>
+      </w:pPr>
+      <w:r>
+        <w:rPr>
+          <w:rFonts w:ascii="Courier New" w:hAnsi="Courier New" w:cs="Courier New"/>
+        </w:rPr>
+        <w:t>Bill number</w:t>
+      </w:r>
+      <w:r>
+        <w:rPr>
+          <w:rFonts w:ascii="Courier New" w:hAnsi="Courier New" w:cs="Courier New"/>
+        </w:rPr>
+        <w:tab/>
+      </w:r>
+      <w:r>
+        <w:rPr>
+          <w:rFonts w:ascii="Courier New" w:hAnsi="Courier New" w:cs="Courier New"/>
+        </w:rPr>
+        <w:tab/>
+      </w:r>
+      <w:r>
+        <w:rPr>
+          <w:rFonts w:ascii="Courier New" w:hAnsi="Courier New" w:cs="Courier New"/>
+        </w:rPr>
+        <w:tab/>
+      </w:r>
+      <w:r>
+        <w:rPr>
+          <w:rFonts w:ascii="Courier New" w:hAnsi="Courier New" w:cs="Courier New"/>
+        </w:rPr>
+        <w:tab/>
+        <w:t>- 9390</w:t>
+      </w:r>
+    </w:p>
+    <w:p>
+      <w:pPr>
+        <w:pStyle w:val="PlainText"/>
+        <w:rPr>
+          <w:rFonts w:ascii="Courier New" w:hAnsi="Courier New" w:cs="Courier New"/>
+        </w:rPr>
+      </w:pPr>
+      <w:r>
+        <w:rPr>
+          <w:rFonts w:ascii="Courier New" w:hAnsi="Courier New" w:cs="Courier New"/>
+        </w:rPr>
+        <w:t>---------------------------------------------------------------</w:t>
+      </w:r>
+    </w:p>
+    <w:p>
+      <w:pPr>
+        <w:pStyle w:val="PlainText"/>
+        <w:rPr>
+          <w:rFonts w:ascii="Courier New" w:hAnsi="Courier New" w:cs="Courier New"/>
+        </w:rPr>
+      </w:pPr>
+      <w:r>
+        <w:rPr>
+          <w:rFonts w:ascii="Courier New" w:hAnsi="Courier New" w:cs="Courier New"/>
+        </w:rPr>
+        <w:t>Item Name</w:t>
+      </w:r>
+      <w:r>
+        <w:rPr>
+          <w:rFonts w:ascii="Courier New" w:hAnsi="Courier New" w:cs="Courier New"/>
+        </w:rPr>
+        <w:tab/>
+      </w:r>
+      <w:r>
+        <w:rPr>
+          <w:rFonts w:ascii="Courier New" w:hAnsi="Courier New" w:cs="Courier New"/>
+        </w:rPr>
+        <w:tab/>
+      </w:r>
+      <w:r>
+        <w:rPr>
+          <w:rFonts w:ascii="Courier New" w:hAnsi="Courier New" w:cs="Courier New"/>
+        </w:rPr>
+        <w:tab/>
+      </w:r>
+      <w:r>
+        <w:rPr>
+          <w:rFonts w:ascii="Courier New" w:hAnsi="Courier New" w:cs="Courier New"/>
+        </w:rPr>
+        <w:tab/>
+        <w:t>- POTATO</w:t>
+      </w:r>
+    </w:p>
+    <w:p>
+      <w:pPr>
+        <w:pStyle w:val="PlainText"/>
+        <w:rPr>
+          <w:rFonts w:ascii="Courier New" w:hAnsi="Courier New" w:cs="Courier New"/>
+        </w:rPr>
+      </w:pPr>
+      <w:r>
+        <w:rPr>
+          <w:rFonts w:ascii="Courier New" w:hAnsi="Courier New" w:cs="Courier New"/>
+        </w:rPr>
+        <w:t>Number of Pockets</w:t>
+      </w:r>
+      <w:r>
+        <w:rPr>
+          <w:rFonts w:ascii="Courier New" w:hAnsi="Courier New" w:cs="Courier New"/>
+        </w:rPr>
+        <w:tab/>
+      </w:r>
+      <w:r>
+        <w:rPr>
+          <w:rFonts w:ascii="Courier New" w:hAnsi="Courier New" w:cs="Courier New"/>
+        </w:rPr>
+        <w:tab/>
+      </w:r>
+      <w:r>
+        <w:rPr>
+          <w:rFonts w:ascii="Courier New" w:hAnsi="Courier New" w:cs="Courier New"/>
+        </w:rPr>
+        <w:tab/>
+        <w:t>- 2</w:t>
+      </w:r>
+    </w:p>
+    <w:p>
+      <w:pPr>
+        <w:pStyle w:val="PlainText"/>
+        <w:rPr>
+          <w:rFonts w:ascii="Courier New" w:hAnsi="Courier New" w:cs="Courier New"/>
+        </w:rPr>
+      </w:pPr>
+      <w:r>
+        <w:rPr>
+          <w:rFonts w:ascii="Courier New" w:hAnsi="Courier New" w:cs="Courier New"/>
+        </w:rPr>
+        <w:t>Number of KGs</w:t>
+      </w:r>
+      <w:r>
+        <w:rPr>
+          <w:rFonts w:ascii="Courier New" w:hAnsi="Courier New" w:cs="Courier New"/>
+        </w:rPr>
+        <w:tab/>
+      </w:r>
+      <w:r>
+        <w:rPr>
+          <w:rFonts w:ascii="Courier New" w:hAnsi="Courier New" w:cs="Courier New"/>
+        </w:rPr>
+        <w:tab/>
+      </w:r>
+      <w:r>
+        <w:rPr>
+          <w:rFonts w:ascii="Courier New" w:hAnsi="Courier New" w:cs="Courier New"/>
+        </w:rPr>
+        <w:tab/>
+        <w:t>- 102</w:t>
+      </w:r>
+    </w:p>
+    <w:p>
+      <w:pPr>
+        <w:pStyle w:val="PlainText"/>
+        <w:rPr>
+          <w:rFonts w:ascii="Courier New" w:hAnsi="Courier New" w:cs="Courier New"/>
+        </w:rPr>
+      </w:pPr>
+      <w:r>
+        <w:rPr>
+          <w:rFonts w:ascii="Courier New" w:hAnsi="Courier New" w:cs="Courier New"/>
+        </w:rPr>
+        <w:t>Rate</w:t>
+      </w:r>
+      <w:r>
+        <w:rPr>
+          <w:rFonts w:ascii="Courier New" w:hAnsi="Courier New" w:cs="Courier New"/>
+        </w:rPr>
+        <w:tab/>
+      </w:r>
+      <w:r>
+        <w:rPr>
+          <w:rFonts w:ascii="Courier New" w:hAnsi="Courier New" w:cs="Courier New"/>
+        </w:rPr>
+        <w:tab/>
+      </w:r>
+      <w:r>
+        <w:rPr>
+          <w:rFonts w:ascii="Courier New" w:hAnsi="Courier New" w:cs="Courier New"/>
+        </w:rPr>
+        <w:tab/>
+      </w:r>
+      <w:r>
+        <w:rPr>
+          <w:rFonts w:ascii="Courier New" w:hAnsi="Courier New" w:cs="Courier New"/>
+        </w:rPr>
+        <w:tab/>
+      </w:r>
+      <w:r>
+        <w:rPr>
+          <w:rFonts w:ascii="Courier New" w:hAnsi="Courier New" w:cs="Courier New"/>
+        </w:rPr>
+        <w:tab/>
+        <w:t>- 16</w:t>
+      </w:r>
+    </w:p>
+    <w:p>
+      <w:pPr>
+        <w:pStyle w:val="PlainText"/>
+        <w:rPr>
+          <w:rFonts w:ascii="Courier New" w:hAnsi="Courier New" w:cs="Courier New"/>
+        </w:rPr>
+      </w:pPr>
+      <w:r>
+        <w:rPr>
+          <w:rFonts w:ascii="Courier New" w:hAnsi="Courier New" w:cs="Courier New"/>
+        </w:rPr>
+        <w:t>Total Price</w:t>
+      </w:r>
+      <w:r>
+        <w:rPr>
+          <w:rFonts w:ascii="Courier New" w:hAnsi="Courier New" w:cs="Courier New"/>
+        </w:rPr>
+        <w:tab/>
+      </w:r>
+      <w:r>
+        <w:rPr>
+          <w:rFonts w:ascii="Courier New" w:hAnsi="Courier New" w:cs="Courier New"/>
+        </w:rPr>
+        <w:tab/>
+      </w:r>
+      <w:r>
+        <w:rPr>
+          <w:rFonts w:ascii="Courier New" w:hAnsi="Courier New" w:cs="Courier New"/>
+        </w:rPr>
+        <w:tab/>
+      </w:r>
+      <w:r>
+        <w:rPr>
+          <w:rFonts w:ascii="Courier New" w:hAnsi="Courier New" w:cs="Courier New"/>
+        </w:rPr>
+        <w:tab/>
+        <w:t>- 1632.0</w:t>
+      </w:r>
+    </w:p>
+    <w:p>
+      <w:pPr>
+        <w:pStyle w:val="PlainText"/>
+        <w:rPr>
+          <w:rFonts w:ascii="Courier New" w:hAnsi="Courier New" w:cs="Courier New"/>
+          <w:b/>
+        </w:rPr>
+      </w:pPr>
+      <w:r>
+        <w:rPr>
+          <w:rFonts w:ascii="Courier New" w:hAnsi="Courier New" w:cs="Courier New"/>
+          <w:b/>
+        </w:rPr>
+        <w:t>Amount balance</w:t>
+      </w:r>
+      <w:r>
+        <w:rPr>
+          <w:rFonts w:ascii="Courier New" w:hAnsi="Courier New" w:cs="Courier New"/>
+          <w:b/>
+        </w:rPr>
+        <w:tab/>
+      </w:r>
+      <w:r>
+        <w:rPr>
+          <w:rFonts w:ascii="Courier New" w:hAnsi="Courier New" w:cs="Courier New"/>
+          <w:b/>
+        </w:rPr>
+        <w:tab/>
+      </w:r>
+      <w:r>
+        <w:rPr>
+          <w:rFonts w:ascii="Courier New" w:hAnsi="Courier New" w:cs="Courier New"/>
+          <w:b/>
+        </w:rPr>
+        <w:tab/>
+        <w:t>- 1632.0</w:t>
+      </w:r>
+    </w:p>
+    <w:p>
+      <w:pPr>
+        <w:pStyle w:val="PlainText"/>
+        <w:rPr>
+          <w:rFonts w:ascii="Courier New" w:hAnsi="Courier New" w:cs="Courier New"/>
+          <w:b/>
+        </w:rPr>
+      </w:pPr>
+    </w:p>
+    <w:p>
+      <w:pPr>
+        <w:pStyle w:val="PlainText"/>
+        <w:rPr>
+          <w:rFonts w:ascii="Courier New" w:hAnsi="Courier New" w:cs="Courier New"/>
+        </w:rPr>
+      </w:pPr>
     </w:p>
     <w:p>
       <w:pPr>

--- a/customer _details/GANGAMMA/SEP/TUMKUR/BG/PURCHASE DETAILS.docx
+++ b/customer _details/GANGAMMA/SEP/TUMKUR/BG/PURCHASE DETAILS.docx
@@ -1226,13 +1226,7 @@
         <w:rPr>
           <w:rFonts w:ascii="Courier New" w:hAnsi="Courier New" w:cs="Courier New"/>
         </w:rPr>
-        <w:t>SUN Dec 09</w:t>
-      </w:r>
-      <w:r>
-        <w:rPr>
-          <w:rFonts w:ascii="Courier New" w:hAnsi="Courier New" w:cs="Courier New"/>
-        </w:rPr>
-        <w:t xml:space="preserve"> 12:17:36 IST 2018</w:t>
+        <w:t>SUN Dec 09 12:17:36 IST 2018</w:t>
       </w:r>
     </w:p>
     <w:p>
@@ -1553,6 +1547,666 @@
         <w:tab/>
         <w:t>- 1632.0</w:t>
       </w:r>
+    </w:p>
+    <w:p>
+      <w:pPr>
+        <w:pStyle w:val="PlainText"/>
+        <w:rPr>
+          <w:rFonts w:ascii="Courier New" w:hAnsi="Courier New" w:cs="Courier New"/>
+          <w:b/>
+        </w:rPr>
+      </w:pPr>
+    </w:p>
+    <w:p>
+      <w:pPr>
+        <w:pStyle w:val="PlainText"/>
+        <w:rPr>
+          <w:rFonts w:ascii="Courier New" w:hAnsi="Courier New" w:cs="Courier New"/>
+        </w:rPr>
+      </w:pPr>
+      <w:r>
+        <w:rPr>
+          <w:rFonts w:ascii="Courier New" w:hAnsi="Courier New" w:cs="Courier New"/>
+        </w:rPr>
+        <w:t>SUN Dec 16</w:t>
+      </w:r>
+      <w:r>
+        <w:rPr>
+          <w:rFonts w:ascii="Courier New" w:hAnsi="Courier New" w:cs="Courier New"/>
+        </w:rPr>
+        <w:t xml:space="preserve"> 12:11:44 IST 2018</w:t>
+      </w:r>
+    </w:p>
+    <w:p>
+      <w:pPr>
+        <w:pStyle w:val="PlainText"/>
+        <w:rPr>
+          <w:rFonts w:ascii="Courier New" w:hAnsi="Courier New" w:cs="Courier New"/>
+        </w:rPr>
+      </w:pPr>
+      <w:r>
+        <w:rPr>
+          <w:rFonts w:ascii="Courier New" w:hAnsi="Courier New" w:cs="Courier New"/>
+        </w:rPr>
+        <w:t>Person Name</w:t>
+      </w:r>
+      <w:r>
+        <w:rPr>
+          <w:rFonts w:ascii="Courier New" w:hAnsi="Courier New" w:cs="Courier New"/>
+        </w:rPr>
+        <w:tab/>
+      </w:r>
+      <w:r>
+        <w:rPr>
+          <w:rFonts w:ascii="Courier New" w:hAnsi="Courier New" w:cs="Courier New"/>
+        </w:rPr>
+        <w:tab/>
+      </w:r>
+      <w:r>
+        <w:rPr>
+          <w:rFonts w:ascii="Courier New" w:hAnsi="Courier New" w:cs="Courier New"/>
+        </w:rPr>
+        <w:tab/>
+      </w:r>
+      <w:r>
+        <w:rPr>
+          <w:rFonts w:ascii="Courier New" w:hAnsi="Courier New" w:cs="Courier New"/>
+        </w:rPr>
+        <w:tab/>
+        <w:t>- BG</w:t>
+      </w:r>
+    </w:p>
+    <w:p>
+      <w:pPr>
+        <w:pStyle w:val="PlainText"/>
+        <w:rPr>
+          <w:rFonts w:ascii="Courier New" w:hAnsi="Courier New" w:cs="Courier New"/>
+        </w:rPr>
+      </w:pPr>
+      <w:r>
+        <w:rPr>
+          <w:rFonts w:ascii="Courier New" w:hAnsi="Courier New" w:cs="Courier New"/>
+        </w:rPr>
+        <w:t>Bill number</w:t>
+      </w:r>
+      <w:r>
+        <w:rPr>
+          <w:rFonts w:ascii="Courier New" w:hAnsi="Courier New" w:cs="Courier New"/>
+        </w:rPr>
+        <w:tab/>
+      </w:r>
+      <w:r>
+        <w:rPr>
+          <w:rFonts w:ascii="Courier New" w:hAnsi="Courier New" w:cs="Courier New"/>
+        </w:rPr>
+        <w:tab/>
+      </w:r>
+      <w:r>
+        <w:rPr>
+          <w:rFonts w:ascii="Courier New" w:hAnsi="Courier New" w:cs="Courier New"/>
+        </w:rPr>
+        <w:tab/>
+      </w:r>
+      <w:r>
+        <w:rPr>
+          <w:rFonts w:ascii="Courier New" w:hAnsi="Courier New" w:cs="Courier New"/>
+        </w:rPr>
+        <w:tab/>
+        <w:t>- 6549</w:t>
+      </w:r>
+    </w:p>
+    <w:p>
+      <w:pPr>
+        <w:pStyle w:val="PlainText"/>
+        <w:rPr>
+          <w:rFonts w:ascii="Courier New" w:hAnsi="Courier New" w:cs="Courier New"/>
+        </w:rPr>
+      </w:pPr>
+      <w:r>
+        <w:rPr>
+          <w:rFonts w:ascii="Courier New" w:hAnsi="Courier New" w:cs="Courier New"/>
+        </w:rPr>
+        <w:t>---------------------------------------------------------------</w:t>
+      </w:r>
+    </w:p>
+    <w:p>
+      <w:pPr>
+        <w:pStyle w:val="PlainText"/>
+        <w:rPr>
+          <w:rFonts w:ascii="Courier New" w:hAnsi="Courier New" w:cs="Courier New"/>
+        </w:rPr>
+      </w:pPr>
+      <w:r>
+        <w:rPr>
+          <w:rFonts w:ascii="Courier New" w:hAnsi="Courier New" w:cs="Courier New"/>
+        </w:rPr>
+        <w:t>Item Name</w:t>
+      </w:r>
+      <w:r>
+        <w:rPr>
+          <w:rFonts w:ascii="Courier New" w:hAnsi="Courier New" w:cs="Courier New"/>
+        </w:rPr>
+        <w:tab/>
+      </w:r>
+      <w:r>
+        <w:rPr>
+          <w:rFonts w:ascii="Courier New" w:hAnsi="Courier New" w:cs="Courier New"/>
+        </w:rPr>
+        <w:tab/>
+      </w:r>
+      <w:r>
+        <w:rPr>
+          <w:rFonts w:ascii="Courier New" w:hAnsi="Courier New" w:cs="Courier New"/>
+        </w:rPr>
+        <w:tab/>
+      </w:r>
+      <w:r>
+        <w:rPr>
+          <w:rFonts w:ascii="Courier New" w:hAnsi="Courier New" w:cs="Courier New"/>
+        </w:rPr>
+        <w:tab/>
+        <w:t>- CARROT</w:t>
+      </w:r>
+    </w:p>
+    <w:p>
+      <w:pPr>
+        <w:pStyle w:val="PlainText"/>
+        <w:rPr>
+          <w:rFonts w:ascii="Courier New" w:hAnsi="Courier New" w:cs="Courier New"/>
+        </w:rPr>
+      </w:pPr>
+      <w:r>
+        <w:rPr>
+          <w:rFonts w:ascii="Courier New" w:hAnsi="Courier New" w:cs="Courier New"/>
+        </w:rPr>
+        <w:t>Number of Pockets</w:t>
+      </w:r>
+      <w:r>
+        <w:rPr>
+          <w:rFonts w:ascii="Courier New" w:hAnsi="Courier New" w:cs="Courier New"/>
+        </w:rPr>
+        <w:tab/>
+      </w:r>
+      <w:r>
+        <w:rPr>
+          <w:rFonts w:ascii="Courier New" w:hAnsi="Courier New" w:cs="Courier New"/>
+        </w:rPr>
+        <w:tab/>
+      </w:r>
+      <w:r>
+        <w:rPr>
+          <w:rFonts w:ascii="Courier New" w:hAnsi="Courier New" w:cs="Courier New"/>
+        </w:rPr>
+        <w:tab/>
+        <w:t>- 1</w:t>
+      </w:r>
+    </w:p>
+    <w:p>
+      <w:pPr>
+        <w:pStyle w:val="PlainText"/>
+        <w:rPr>
+          <w:rFonts w:ascii="Courier New" w:hAnsi="Courier New" w:cs="Courier New"/>
+        </w:rPr>
+      </w:pPr>
+      <w:r>
+        <w:rPr>
+          <w:rFonts w:ascii="Courier New" w:hAnsi="Courier New" w:cs="Courier New"/>
+        </w:rPr>
+        <w:t>Number of KGs</w:t>
+      </w:r>
+      <w:r>
+        <w:rPr>
+          <w:rFonts w:ascii="Courier New" w:hAnsi="Courier New" w:cs="Courier New"/>
+        </w:rPr>
+        <w:tab/>
+      </w:r>
+      <w:r>
+        <w:rPr>
+          <w:rFonts w:ascii="Courier New" w:hAnsi="Courier New" w:cs="Courier New"/>
+        </w:rPr>
+        <w:tab/>
+      </w:r>
+      <w:r>
+        <w:rPr>
+          <w:rFonts w:ascii="Courier New" w:hAnsi="Courier New" w:cs="Courier New"/>
+        </w:rPr>
+        <w:tab/>
+        <w:t>- 86</w:t>
+      </w:r>
+    </w:p>
+    <w:p>
+      <w:pPr>
+        <w:pStyle w:val="PlainText"/>
+        <w:rPr>
+          <w:rFonts w:ascii="Courier New" w:hAnsi="Courier New" w:cs="Courier New"/>
+        </w:rPr>
+      </w:pPr>
+      <w:r>
+        <w:rPr>
+          <w:rFonts w:ascii="Courier New" w:hAnsi="Courier New" w:cs="Courier New"/>
+        </w:rPr>
+        <w:t>Rate</w:t>
+      </w:r>
+      <w:r>
+        <w:rPr>
+          <w:rFonts w:ascii="Courier New" w:hAnsi="Courier New" w:cs="Courier New"/>
+        </w:rPr>
+        <w:tab/>
+      </w:r>
+      <w:r>
+        <w:rPr>
+          <w:rFonts w:ascii="Courier New" w:hAnsi="Courier New" w:cs="Courier New"/>
+        </w:rPr>
+        <w:tab/>
+      </w:r>
+      <w:r>
+        <w:rPr>
+          <w:rFonts w:ascii="Courier New" w:hAnsi="Courier New" w:cs="Courier New"/>
+        </w:rPr>
+        <w:tab/>
+      </w:r>
+      <w:r>
+        <w:rPr>
+          <w:rFonts w:ascii="Courier New" w:hAnsi="Courier New" w:cs="Courier New"/>
+        </w:rPr>
+        <w:tab/>
+      </w:r>
+      <w:r>
+        <w:rPr>
+          <w:rFonts w:ascii="Courier New" w:hAnsi="Courier New" w:cs="Courier New"/>
+        </w:rPr>
+        <w:tab/>
+        <w:t>- 30</w:t>
+      </w:r>
+    </w:p>
+    <w:p>
+      <w:pPr>
+        <w:pStyle w:val="PlainText"/>
+        <w:rPr>
+          <w:rFonts w:ascii="Courier New" w:hAnsi="Courier New" w:cs="Courier New"/>
+        </w:rPr>
+      </w:pPr>
+      <w:r>
+        <w:rPr>
+          <w:rFonts w:ascii="Courier New" w:hAnsi="Courier New" w:cs="Courier New"/>
+        </w:rPr>
+        <w:t>Total Price</w:t>
+      </w:r>
+      <w:r>
+        <w:rPr>
+          <w:rFonts w:ascii="Courier New" w:hAnsi="Courier New" w:cs="Courier New"/>
+        </w:rPr>
+        <w:tab/>
+      </w:r>
+      <w:r>
+        <w:rPr>
+          <w:rFonts w:ascii="Courier New" w:hAnsi="Courier New" w:cs="Courier New"/>
+        </w:rPr>
+        <w:tab/>
+      </w:r>
+      <w:r>
+        <w:rPr>
+          <w:rFonts w:ascii="Courier New" w:hAnsi="Courier New" w:cs="Courier New"/>
+        </w:rPr>
+        <w:tab/>
+      </w:r>
+      <w:r>
+        <w:rPr>
+          <w:rFonts w:ascii="Courier New" w:hAnsi="Courier New" w:cs="Courier New"/>
+        </w:rPr>
+        <w:tab/>
+        <w:t>- 2580.0</w:t>
+      </w:r>
+    </w:p>
+    <w:p>
+      <w:pPr>
+        <w:pStyle w:val="PlainText"/>
+        <w:rPr>
+          <w:rFonts w:ascii="Courier New" w:hAnsi="Courier New" w:cs="Courier New"/>
+        </w:rPr>
+      </w:pPr>
+      <w:r>
+        <w:rPr>
+          <w:rFonts w:ascii="Courier New" w:hAnsi="Courier New" w:cs="Courier New"/>
+        </w:rPr>
+        <w:t>Amount balance</w:t>
+      </w:r>
+      <w:r>
+        <w:rPr>
+          <w:rFonts w:ascii="Courier New" w:hAnsi="Courier New" w:cs="Courier New"/>
+        </w:rPr>
+        <w:tab/>
+      </w:r>
+      <w:r>
+        <w:rPr>
+          <w:rFonts w:ascii="Courier New" w:hAnsi="Courier New" w:cs="Courier New"/>
+        </w:rPr>
+        <w:tab/>
+      </w:r>
+      <w:r>
+        <w:rPr>
+          <w:rFonts w:ascii="Courier New" w:hAnsi="Courier New" w:cs="Courier New"/>
+        </w:rPr>
+        <w:tab/>
+        <w:t>- 4212.0</w:t>
+      </w:r>
+    </w:p>
+    <w:p>
+      <w:pPr>
+        <w:pStyle w:val="PlainText"/>
+        <w:rPr>
+          <w:rFonts w:ascii="Courier New" w:hAnsi="Courier New" w:cs="Courier New"/>
+        </w:rPr>
+      </w:pPr>
+    </w:p>
+    <w:p>
+      <w:pPr>
+        <w:pStyle w:val="PlainText"/>
+        <w:rPr>
+          <w:rFonts w:ascii="Courier New" w:hAnsi="Courier New" w:cs="Courier New"/>
+        </w:rPr>
+      </w:pPr>
+      <w:r>
+        <w:rPr>
+          <w:rFonts w:ascii="Courier New" w:hAnsi="Courier New" w:cs="Courier New"/>
+        </w:rPr>
+        <w:t>Item Name</w:t>
+      </w:r>
+      <w:r>
+        <w:rPr>
+          <w:rFonts w:ascii="Courier New" w:hAnsi="Courier New" w:cs="Courier New"/>
+        </w:rPr>
+        <w:tab/>
+      </w:r>
+      <w:r>
+        <w:rPr>
+          <w:rFonts w:ascii="Courier New" w:hAnsi="Courier New" w:cs="Courier New"/>
+        </w:rPr>
+        <w:tab/>
+      </w:r>
+      <w:r>
+        <w:rPr>
+          <w:rFonts w:ascii="Courier New" w:hAnsi="Courier New" w:cs="Courier New"/>
+        </w:rPr>
+        <w:tab/>
+      </w:r>
+      <w:r>
+        <w:rPr>
+          <w:rFonts w:ascii="Courier New" w:hAnsi="Courier New" w:cs="Courier New"/>
+        </w:rPr>
+        <w:tab/>
+        <w:t>- BEET</w:t>
+      </w:r>
+    </w:p>
+    <w:p>
+      <w:pPr>
+        <w:pStyle w:val="PlainText"/>
+        <w:rPr>
+          <w:rFonts w:ascii="Courier New" w:hAnsi="Courier New" w:cs="Courier New"/>
+        </w:rPr>
+      </w:pPr>
+      <w:r>
+        <w:rPr>
+          <w:rFonts w:ascii="Courier New" w:hAnsi="Courier New" w:cs="Courier New"/>
+        </w:rPr>
+        <w:t>Number of Pockets</w:t>
+      </w:r>
+      <w:r>
+        <w:rPr>
+          <w:rFonts w:ascii="Courier New" w:hAnsi="Courier New" w:cs="Courier New"/>
+        </w:rPr>
+        <w:tab/>
+      </w:r>
+      <w:r>
+        <w:rPr>
+          <w:rFonts w:ascii="Courier New" w:hAnsi="Courier New" w:cs="Courier New"/>
+        </w:rPr>
+        <w:tab/>
+      </w:r>
+      <w:r>
+        <w:rPr>
+          <w:rFonts w:ascii="Courier New" w:hAnsi="Courier New" w:cs="Courier New"/>
+        </w:rPr>
+        <w:tab/>
+        <w:t>- 1</w:t>
+      </w:r>
+    </w:p>
+    <w:p>
+      <w:pPr>
+        <w:pStyle w:val="PlainText"/>
+        <w:rPr>
+          <w:rFonts w:ascii="Courier New" w:hAnsi="Courier New" w:cs="Courier New"/>
+        </w:rPr>
+      </w:pPr>
+      <w:r>
+        <w:rPr>
+          <w:rFonts w:ascii="Courier New" w:hAnsi="Courier New" w:cs="Courier New"/>
+        </w:rPr>
+        <w:t>Number of KGs</w:t>
+      </w:r>
+      <w:r>
+        <w:rPr>
+          <w:rFonts w:ascii="Courier New" w:hAnsi="Courier New" w:cs="Courier New"/>
+        </w:rPr>
+        <w:tab/>
+      </w:r>
+      <w:r>
+        <w:rPr>
+          <w:rFonts w:ascii="Courier New" w:hAnsi="Courier New" w:cs="Courier New"/>
+        </w:rPr>
+        <w:tab/>
+      </w:r>
+      <w:r>
+        <w:rPr>
+          <w:rFonts w:ascii="Courier New" w:hAnsi="Courier New" w:cs="Courier New"/>
+        </w:rPr>
+        <w:tab/>
+        <w:t>- 25</w:t>
+      </w:r>
+    </w:p>
+    <w:p>
+      <w:pPr>
+        <w:pStyle w:val="PlainText"/>
+        <w:rPr>
+          <w:rFonts w:ascii="Courier New" w:hAnsi="Courier New" w:cs="Courier New"/>
+        </w:rPr>
+      </w:pPr>
+      <w:r>
+        <w:rPr>
+          <w:rFonts w:ascii="Courier New" w:hAnsi="Courier New" w:cs="Courier New"/>
+        </w:rPr>
+        <w:t>Rate</w:t>
+      </w:r>
+      <w:r>
+        <w:rPr>
+          <w:rFonts w:ascii="Courier New" w:hAnsi="Courier New" w:cs="Courier New"/>
+        </w:rPr>
+        <w:tab/>
+      </w:r>
+      <w:r>
+        <w:rPr>
+          <w:rFonts w:ascii="Courier New" w:hAnsi="Courier New" w:cs="Courier New"/>
+        </w:rPr>
+        <w:tab/>
+      </w:r>
+      <w:r>
+        <w:rPr>
+          <w:rFonts w:ascii="Courier New" w:hAnsi="Courier New" w:cs="Courier New"/>
+        </w:rPr>
+        <w:tab/>
+      </w:r>
+      <w:r>
+        <w:rPr>
+          <w:rFonts w:ascii="Courier New" w:hAnsi="Courier New" w:cs="Courier New"/>
+        </w:rPr>
+        <w:tab/>
+      </w:r>
+      <w:r>
+        <w:rPr>
+          <w:rFonts w:ascii="Courier New" w:hAnsi="Courier New" w:cs="Courier New"/>
+        </w:rPr>
+        <w:tab/>
+        <w:t>- 16</w:t>
+      </w:r>
+    </w:p>
+    <w:p>
+      <w:pPr>
+        <w:pStyle w:val="PlainText"/>
+        <w:rPr>
+          <w:rFonts w:ascii="Courier New" w:hAnsi="Courier New" w:cs="Courier New"/>
+        </w:rPr>
+      </w:pPr>
+      <w:r>
+        <w:rPr>
+          <w:rFonts w:ascii="Courier New" w:hAnsi="Courier New" w:cs="Courier New"/>
+        </w:rPr>
+        <w:t>Total Price</w:t>
+      </w:r>
+      <w:r>
+        <w:rPr>
+          <w:rFonts w:ascii="Courier New" w:hAnsi="Courier New" w:cs="Courier New"/>
+        </w:rPr>
+        <w:tab/>
+      </w:r>
+      <w:r>
+        <w:rPr>
+          <w:rFonts w:ascii="Courier New" w:hAnsi="Courier New" w:cs="Courier New"/>
+        </w:rPr>
+        <w:tab/>
+      </w:r>
+      <w:r>
+        <w:rPr>
+          <w:rFonts w:ascii="Courier New" w:hAnsi="Courier New" w:cs="Courier New"/>
+        </w:rPr>
+        <w:tab/>
+      </w:r>
+      <w:r>
+        <w:rPr>
+          <w:rFonts w:ascii="Courier New" w:hAnsi="Courier New" w:cs="Courier New"/>
+        </w:rPr>
+        <w:tab/>
+        <w:t>- 400.0</w:t>
+      </w:r>
+    </w:p>
+    <w:p>
+      <w:pPr>
+        <w:pStyle w:val="PlainText"/>
+        <w:rPr>
+          <w:rFonts w:ascii="Courier New" w:hAnsi="Courier New" w:cs="Courier New"/>
+          <w:color w:val="FF0000"/>
+        </w:rPr>
+      </w:pPr>
+      <w:r>
+        <w:rPr>
+          <w:rFonts w:ascii="Courier New" w:hAnsi="Courier New" w:cs="Courier New"/>
+          <w:color w:val="FF0000"/>
+        </w:rPr>
+        <w:t>Amount Received</w:t>
+      </w:r>
+      <w:r>
+        <w:rPr>
+          <w:rFonts w:ascii="Courier New" w:hAnsi="Courier New" w:cs="Courier New"/>
+          <w:color w:val="FF0000"/>
+        </w:rPr>
+        <w:tab/>
+      </w:r>
+      <w:r>
+        <w:rPr>
+          <w:rFonts w:ascii="Courier New" w:hAnsi="Courier New" w:cs="Courier New"/>
+          <w:color w:val="FF0000"/>
+        </w:rPr>
+        <w:tab/>
+      </w:r>
+      <w:r>
+        <w:rPr>
+          <w:rFonts w:ascii="Courier New" w:hAnsi="Courier New" w:cs="Courier New"/>
+          <w:color w:val="FF0000"/>
+        </w:rPr>
+        <w:tab/>
+        <w:t>- 3000</w:t>
+      </w:r>
+    </w:p>
+    <w:p>
+      <w:pPr>
+        <w:pStyle w:val="PlainText"/>
+        <w:rPr>
+          <w:rFonts w:ascii="Courier New" w:hAnsi="Courier New" w:cs="Courier New"/>
+          <w:b/>
+        </w:rPr>
+      </w:pPr>
+      <w:r>
+        <w:rPr>
+          <w:rFonts w:ascii="Courier New" w:hAnsi="Courier New" w:cs="Courier New"/>
+          <w:b/>
+        </w:rPr>
+        <w:t>Amount balance</w:t>
+      </w:r>
+      <w:r>
+        <w:rPr>
+          <w:rFonts w:ascii="Courier New" w:hAnsi="Courier New" w:cs="Courier New"/>
+          <w:b/>
+        </w:rPr>
+        <w:tab/>
+      </w:r>
+      <w:r>
+        <w:rPr>
+          <w:rFonts w:ascii="Courier New" w:hAnsi="Courier New" w:cs="Courier New"/>
+          <w:b/>
+        </w:rPr>
+        <w:tab/>
+      </w:r>
+      <w:r>
+        <w:rPr>
+          <w:rFonts w:ascii="Courier New" w:hAnsi="Courier New" w:cs="Courier New"/>
+          <w:b/>
+        </w:rPr>
+        <w:tab/>
+        <w:t>- 1612.0</w:t>
+      </w:r>
+    </w:p>
+    <w:p>
+      <w:pPr>
+        <w:pStyle w:val="PlainText"/>
+        <w:rPr>
+          <w:rFonts w:ascii="Courier New" w:hAnsi="Courier New" w:cs="Courier New"/>
+        </w:rPr>
+      </w:pPr>
+      <w:r>
+        <w:rPr>
+          <w:rFonts w:ascii="Courier New" w:hAnsi="Courier New" w:cs="Courier New"/>
+        </w:rPr>
+        <w:t>Amount Received mode</w:t>
+      </w:r>
+      <w:r>
+        <w:rPr>
+          <w:rFonts w:ascii="Courier New" w:hAnsi="Courier New" w:cs="Courier New"/>
+        </w:rPr>
+        <w:tab/>
+      </w:r>
+      <w:r>
+        <w:rPr>
+          <w:rFonts w:ascii="Courier New" w:hAnsi="Courier New" w:cs="Courier New"/>
+        </w:rPr>
+        <w:tab/>
+        <w:t>- CASH</w:t>
+      </w:r>
+    </w:p>
+    <w:p>
+      <w:pPr>
+        <w:pStyle w:val="PlainText"/>
+        <w:rPr>
+          <w:rFonts w:ascii="Courier New" w:hAnsi="Courier New" w:cs="Courier New"/>
+        </w:rPr>
+      </w:pPr>
+    </w:p>
+    <w:p>
+      <w:pPr>
+        <w:pStyle w:val="PlainText"/>
+        <w:rPr>
+          <w:rFonts w:ascii="Courier New" w:hAnsi="Courier New" w:cs="Courier New"/>
+          <w:b/>
+        </w:rPr>
+      </w:pPr>
     </w:p>
     <w:p>
       <w:pPr>

--- a/customer _details/GANGAMMA/SEP/TUMKUR/BG/PURCHASE DETAILS.docx
+++ b/customer _details/GANGAMMA/SEP/TUMKUR/BG/PURCHASE DETAILS.docx
@@ -1568,13 +1568,7 @@
         <w:rPr>
           <w:rFonts w:ascii="Courier New" w:hAnsi="Courier New" w:cs="Courier New"/>
         </w:rPr>
-        <w:t>SUN Dec 16</w:t>
-      </w:r>
-      <w:r>
-        <w:rPr>
-          <w:rFonts w:ascii="Courier New" w:hAnsi="Courier New" w:cs="Courier New"/>
-        </w:rPr>
-        <w:t xml:space="preserve"> 12:11:44 IST 2018</w:t>
+        <w:t>SUN Dec 16 12:11:44 IST 2018</w:t>
       </w:r>
     </w:p>
     <w:p>
@@ -2190,6 +2184,434 @@
         <w:tab/>
         <w:t>- CASH</w:t>
       </w:r>
+    </w:p>
+    <w:p>
+      <w:pPr>
+        <w:pStyle w:val="PlainText"/>
+        <w:rPr>
+          <w:rFonts w:ascii="Courier New" w:hAnsi="Courier New" w:cs="Courier New"/>
+        </w:rPr>
+      </w:pPr>
+    </w:p>
+    <w:p>
+      <w:pPr>
+        <w:pStyle w:val="PlainText"/>
+        <w:rPr>
+          <w:rFonts w:ascii="Courier New" w:hAnsi="Courier New" w:cs="Courier New"/>
+        </w:rPr>
+      </w:pPr>
+      <w:r>
+        <w:rPr>
+          <w:rFonts w:ascii="Courier New" w:hAnsi="Courier New" w:cs="Courier New"/>
+        </w:rPr>
+        <w:t>THU Dec 20</w:t>
+      </w:r>
+      <w:r>
+        <w:rPr>
+          <w:rFonts w:ascii="Courier New" w:hAnsi="Courier New" w:cs="Courier New"/>
+        </w:rPr>
+        <w:t xml:space="preserve"> 11:26:13 IST 2018</w:t>
+      </w:r>
+    </w:p>
+    <w:p>
+      <w:pPr>
+        <w:pStyle w:val="PlainText"/>
+        <w:rPr>
+          <w:rFonts w:ascii="Courier New" w:hAnsi="Courier New" w:cs="Courier New"/>
+        </w:rPr>
+      </w:pPr>
+      <w:r>
+        <w:rPr>
+          <w:rFonts w:ascii="Courier New" w:hAnsi="Courier New" w:cs="Courier New"/>
+        </w:rPr>
+        <w:t>Person Name</w:t>
+      </w:r>
+      <w:r>
+        <w:rPr>
+          <w:rFonts w:ascii="Courier New" w:hAnsi="Courier New" w:cs="Courier New"/>
+        </w:rPr>
+        <w:tab/>
+      </w:r>
+      <w:r>
+        <w:rPr>
+          <w:rFonts w:ascii="Courier New" w:hAnsi="Courier New" w:cs="Courier New"/>
+        </w:rPr>
+        <w:tab/>
+      </w:r>
+      <w:r>
+        <w:rPr>
+          <w:rFonts w:ascii="Courier New" w:hAnsi="Courier New" w:cs="Courier New"/>
+        </w:rPr>
+        <w:tab/>
+      </w:r>
+      <w:r>
+        <w:rPr>
+          <w:rFonts w:ascii="Courier New" w:hAnsi="Courier New" w:cs="Courier New"/>
+        </w:rPr>
+        <w:tab/>
+        <w:t>- BG</w:t>
+      </w:r>
+    </w:p>
+    <w:p>
+      <w:pPr>
+        <w:pStyle w:val="PlainText"/>
+        <w:rPr>
+          <w:rFonts w:ascii="Courier New" w:hAnsi="Courier New" w:cs="Courier New"/>
+        </w:rPr>
+      </w:pPr>
+      <w:r>
+        <w:rPr>
+          <w:rFonts w:ascii="Courier New" w:hAnsi="Courier New" w:cs="Courier New"/>
+        </w:rPr>
+        <w:t>Bill number</w:t>
+      </w:r>
+      <w:r>
+        <w:rPr>
+          <w:rFonts w:ascii="Courier New" w:hAnsi="Courier New" w:cs="Courier New"/>
+        </w:rPr>
+        <w:tab/>
+      </w:r>
+      <w:r>
+        <w:rPr>
+          <w:rFonts w:ascii="Courier New" w:hAnsi="Courier New" w:cs="Courier New"/>
+        </w:rPr>
+        <w:tab/>
+      </w:r>
+      <w:r>
+        <w:rPr>
+          <w:rFonts w:ascii="Courier New" w:hAnsi="Courier New" w:cs="Courier New"/>
+        </w:rPr>
+        <w:tab/>
+      </w:r>
+      <w:r>
+        <w:rPr>
+          <w:rFonts w:ascii="Courier New" w:hAnsi="Courier New" w:cs="Courier New"/>
+        </w:rPr>
+        <w:tab/>
+        <w:t>- 6616</w:t>
+      </w:r>
+    </w:p>
+    <w:p>
+      <w:pPr>
+        <w:pStyle w:val="PlainText"/>
+        <w:rPr>
+          <w:rFonts w:ascii="Courier New" w:hAnsi="Courier New" w:cs="Courier New"/>
+        </w:rPr>
+      </w:pPr>
+      <w:r>
+        <w:rPr>
+          <w:rFonts w:ascii="Courier New" w:hAnsi="Courier New" w:cs="Courier New"/>
+        </w:rPr>
+        <w:t>---------------------------------------------------------------</w:t>
+      </w:r>
+    </w:p>
+    <w:p>
+      <w:pPr>
+        <w:pStyle w:val="PlainText"/>
+        <w:rPr>
+          <w:rFonts w:ascii="Courier New" w:hAnsi="Courier New" w:cs="Courier New"/>
+        </w:rPr>
+      </w:pPr>
+      <w:r>
+        <w:rPr>
+          <w:rFonts w:ascii="Courier New" w:hAnsi="Courier New" w:cs="Courier New"/>
+        </w:rPr>
+        <w:t>Item Name</w:t>
+      </w:r>
+      <w:r>
+        <w:rPr>
+          <w:rFonts w:ascii="Courier New" w:hAnsi="Courier New" w:cs="Courier New"/>
+        </w:rPr>
+        <w:tab/>
+      </w:r>
+      <w:r>
+        <w:rPr>
+          <w:rFonts w:ascii="Courier New" w:hAnsi="Courier New" w:cs="Courier New"/>
+        </w:rPr>
+        <w:tab/>
+      </w:r>
+      <w:r>
+        <w:rPr>
+          <w:rFonts w:ascii="Courier New" w:hAnsi="Courier New" w:cs="Courier New"/>
+        </w:rPr>
+        <w:tab/>
+      </w:r>
+      <w:r>
+        <w:rPr>
+          <w:rFonts w:ascii="Courier New" w:hAnsi="Courier New" w:cs="Courier New"/>
+        </w:rPr>
+        <w:tab/>
+        <w:t>- POTATO</w:t>
+      </w:r>
+    </w:p>
+    <w:p>
+      <w:pPr>
+        <w:pStyle w:val="PlainText"/>
+        <w:rPr>
+          <w:rFonts w:ascii="Courier New" w:hAnsi="Courier New" w:cs="Courier New"/>
+        </w:rPr>
+      </w:pPr>
+      <w:r>
+        <w:rPr>
+          <w:rFonts w:ascii="Courier New" w:hAnsi="Courier New" w:cs="Courier New"/>
+        </w:rPr>
+        <w:t>Number of Pockets</w:t>
+      </w:r>
+      <w:r>
+        <w:rPr>
+          <w:rFonts w:ascii="Courier New" w:hAnsi="Courier New" w:cs="Courier New"/>
+        </w:rPr>
+        <w:tab/>
+      </w:r>
+      <w:r>
+        <w:rPr>
+          <w:rFonts w:ascii="Courier New" w:hAnsi="Courier New" w:cs="Courier New"/>
+        </w:rPr>
+        <w:tab/>
+      </w:r>
+      <w:r>
+        <w:rPr>
+          <w:rFonts w:ascii="Courier New" w:hAnsi="Courier New" w:cs="Courier New"/>
+        </w:rPr>
+        <w:tab/>
+        <w:t>- 4</w:t>
+      </w:r>
+    </w:p>
+    <w:p>
+      <w:pPr>
+        <w:pStyle w:val="PlainText"/>
+        <w:rPr>
+          <w:rFonts w:ascii="Courier New" w:hAnsi="Courier New" w:cs="Courier New"/>
+        </w:rPr>
+      </w:pPr>
+      <w:r>
+        <w:rPr>
+          <w:rFonts w:ascii="Courier New" w:hAnsi="Courier New" w:cs="Courier New"/>
+        </w:rPr>
+        <w:t>Number of KGs</w:t>
+      </w:r>
+      <w:r>
+        <w:rPr>
+          <w:rFonts w:ascii="Courier New" w:hAnsi="Courier New" w:cs="Courier New"/>
+        </w:rPr>
+        <w:tab/>
+      </w:r>
+      <w:r>
+        <w:rPr>
+          <w:rFonts w:ascii="Courier New" w:hAnsi="Courier New" w:cs="Courier New"/>
+        </w:rPr>
+        <w:tab/>
+      </w:r>
+      <w:r>
+        <w:rPr>
+          <w:rFonts w:ascii="Courier New" w:hAnsi="Courier New" w:cs="Courier New"/>
+        </w:rPr>
+        <w:tab/>
+        <w:t>- 211</w:t>
+      </w:r>
+    </w:p>
+    <w:p>
+      <w:pPr>
+        <w:pStyle w:val="PlainText"/>
+        <w:rPr>
+          <w:rFonts w:ascii="Courier New" w:hAnsi="Courier New" w:cs="Courier New"/>
+        </w:rPr>
+      </w:pPr>
+      <w:r>
+        <w:rPr>
+          <w:rFonts w:ascii="Courier New" w:hAnsi="Courier New" w:cs="Courier New"/>
+        </w:rPr>
+        <w:t>Rate</w:t>
+      </w:r>
+      <w:r>
+        <w:rPr>
+          <w:rFonts w:ascii="Courier New" w:hAnsi="Courier New" w:cs="Courier New"/>
+        </w:rPr>
+        <w:tab/>
+      </w:r>
+      <w:r>
+        <w:rPr>
+          <w:rFonts w:ascii="Courier New" w:hAnsi="Courier New" w:cs="Courier New"/>
+        </w:rPr>
+        <w:tab/>
+      </w:r>
+      <w:r>
+        <w:rPr>
+          <w:rFonts w:ascii="Courier New" w:hAnsi="Courier New" w:cs="Courier New"/>
+        </w:rPr>
+        <w:tab/>
+      </w:r>
+      <w:r>
+        <w:rPr>
+          <w:rFonts w:ascii="Courier New" w:hAnsi="Courier New" w:cs="Courier New"/>
+        </w:rPr>
+        <w:tab/>
+      </w:r>
+      <w:r>
+        <w:rPr>
+          <w:rFonts w:ascii="Courier New" w:hAnsi="Courier New" w:cs="Courier New"/>
+        </w:rPr>
+        <w:tab/>
+        <w:t>- 16</w:t>
+      </w:r>
+    </w:p>
+    <w:p>
+      <w:pPr>
+        <w:pStyle w:val="PlainText"/>
+        <w:rPr>
+          <w:rFonts w:ascii="Courier New" w:hAnsi="Courier New" w:cs="Courier New"/>
+        </w:rPr>
+      </w:pPr>
+      <w:r>
+        <w:rPr>
+          <w:rFonts w:ascii="Courier New" w:hAnsi="Courier New" w:cs="Courier New"/>
+        </w:rPr>
+        <w:t>Total Price</w:t>
+      </w:r>
+      <w:r>
+        <w:rPr>
+          <w:rFonts w:ascii="Courier New" w:hAnsi="Courier New" w:cs="Courier New"/>
+        </w:rPr>
+        <w:tab/>
+      </w:r>
+      <w:r>
+        <w:rPr>
+          <w:rFonts w:ascii="Courier New" w:hAnsi="Courier New" w:cs="Courier New"/>
+        </w:rPr>
+        <w:tab/>
+      </w:r>
+      <w:r>
+        <w:rPr>
+          <w:rFonts w:ascii="Courier New" w:hAnsi="Courier New" w:cs="Courier New"/>
+        </w:rPr>
+        <w:tab/>
+      </w:r>
+      <w:r>
+        <w:rPr>
+          <w:rFonts w:ascii="Courier New" w:hAnsi="Courier New" w:cs="Courier New"/>
+        </w:rPr>
+        <w:tab/>
+        <w:t>- 3376.0</w:t>
+      </w:r>
+    </w:p>
+    <w:p>
+      <w:pPr>
+        <w:pStyle w:val="PlainText"/>
+        <w:rPr>
+          <w:rFonts w:ascii="Courier New" w:hAnsi="Courier New" w:cs="Courier New"/>
+          <w:color w:val="FF0000"/>
+        </w:rPr>
+      </w:pPr>
+      <w:r>
+        <w:rPr>
+          <w:rFonts w:ascii="Courier New" w:hAnsi="Courier New" w:cs="Courier New"/>
+          <w:color w:val="FF0000"/>
+        </w:rPr>
+        <w:t>Amount Received</w:t>
+      </w:r>
+      <w:r>
+        <w:rPr>
+          <w:rFonts w:ascii="Courier New" w:hAnsi="Courier New" w:cs="Courier New"/>
+          <w:color w:val="FF0000"/>
+        </w:rPr>
+        <w:tab/>
+      </w:r>
+      <w:r>
+        <w:rPr>
+          <w:rFonts w:ascii="Courier New" w:hAnsi="Courier New" w:cs="Courier New"/>
+          <w:color w:val="FF0000"/>
+        </w:rPr>
+        <w:tab/>
+      </w:r>
+      <w:r>
+        <w:rPr>
+          <w:rFonts w:ascii="Courier New" w:hAnsi="Courier New" w:cs="Courier New"/>
+          <w:color w:val="FF0000"/>
+        </w:rPr>
+        <w:tab/>
+        <w:t>- 1612</w:t>
+      </w:r>
+    </w:p>
+    <w:p>
+      <w:pPr>
+        <w:pStyle w:val="PlainText"/>
+        <w:rPr>
+          <w:rFonts w:ascii="Courier New" w:hAnsi="Courier New" w:cs="Courier New"/>
+          <w:b/>
+        </w:rPr>
+      </w:pPr>
+      <w:r>
+        <w:rPr>
+          <w:rFonts w:ascii="Courier New" w:hAnsi="Courier New" w:cs="Courier New"/>
+          <w:b/>
+        </w:rPr>
+        <w:t>Amount balance</w:t>
+      </w:r>
+      <w:r>
+        <w:rPr>
+          <w:rFonts w:ascii="Courier New" w:hAnsi="Courier New" w:cs="Courier New"/>
+          <w:b/>
+        </w:rPr>
+        <w:tab/>
+      </w:r>
+      <w:r>
+        <w:rPr>
+          <w:rFonts w:ascii="Courier New" w:hAnsi="Courier New" w:cs="Courier New"/>
+          <w:b/>
+        </w:rPr>
+        <w:tab/>
+      </w:r>
+      <w:r>
+        <w:rPr>
+          <w:rFonts w:ascii="Courier New" w:hAnsi="Courier New" w:cs="Courier New"/>
+          <w:b/>
+        </w:rPr>
+        <w:tab/>
+        <w:t>- 3376.0</w:t>
+      </w:r>
+    </w:p>
+    <w:p>
+      <w:pPr>
+        <w:pStyle w:val="PlainText"/>
+        <w:rPr>
+          <w:rFonts w:ascii="Courier New" w:hAnsi="Courier New" w:cs="Courier New"/>
+        </w:rPr>
+      </w:pPr>
+      <w:r>
+        <w:rPr>
+          <w:rFonts w:ascii="Courier New" w:hAnsi="Courier New" w:cs="Courier New"/>
+        </w:rPr>
+        <w:t>Amount Received mode</w:t>
+      </w:r>
+      <w:r>
+        <w:rPr>
+          <w:rFonts w:ascii="Courier New" w:hAnsi="Courier New" w:cs="Courier New"/>
+        </w:rPr>
+        <w:tab/>
+      </w:r>
+      <w:r>
+        <w:rPr>
+          <w:rFonts w:ascii="Courier New" w:hAnsi="Courier New" w:cs="Courier New"/>
+        </w:rPr>
+        <w:tab/>
+        <w:t>- CASH</w:t>
+      </w:r>
+    </w:p>
+    <w:p>
+      <w:pPr>
+        <w:pStyle w:val="PlainText"/>
+        <w:rPr>
+          <w:rFonts w:ascii="Courier New" w:hAnsi="Courier New" w:cs="Courier New"/>
+        </w:rPr>
+      </w:pPr>
+    </w:p>
+    <w:p>
+      <w:pPr>
+        <w:pStyle w:val="PlainText"/>
+        <w:rPr>
+          <w:rFonts w:ascii="Courier New" w:hAnsi="Courier New" w:cs="Courier New"/>
+        </w:rPr>
+      </w:pPr>
     </w:p>
     <w:p>
       <w:pPr>

--- a/customer _details/GANGAMMA/SEP/TUMKUR/BG/PURCHASE DETAILS.docx
+++ b/customer _details/GANGAMMA/SEP/TUMKUR/BG/PURCHASE DETAILS.docx
@@ -2204,13 +2204,7 @@
         <w:rPr>
           <w:rFonts w:ascii="Courier New" w:hAnsi="Courier New" w:cs="Courier New"/>
         </w:rPr>
-        <w:t>THU Dec 20</w:t>
-      </w:r>
-      <w:r>
-        <w:rPr>
-          <w:rFonts w:ascii="Courier New" w:hAnsi="Courier New" w:cs="Courier New"/>
-        </w:rPr>
-        <w:t xml:space="preserve"> 11:26:13 IST 2018</w:t>
+        <w:t>THU Dec 20 11:26:13 IST 2018</w:t>
       </w:r>
     </w:p>
     <w:p>
@@ -2596,6 +2590,245 @@
         <w:tab/>
         <w:t>- CASH</w:t>
       </w:r>
+    </w:p>
+    <w:p>
+      <w:pPr>
+        <w:pStyle w:val="PlainText"/>
+        <w:rPr>
+          <w:rFonts w:ascii="Courier New" w:hAnsi="Courier New" w:cs="Courier New"/>
+        </w:rPr>
+      </w:pPr>
+    </w:p>
+    <w:p>
+      <w:pPr>
+        <w:pStyle w:val="PlainText"/>
+        <w:rPr>
+          <w:rFonts w:ascii="Courier New" w:hAnsi="Courier New" w:cs="Courier New"/>
+        </w:rPr>
+      </w:pPr>
+      <w:r>
+        <w:rPr>
+          <w:rFonts w:ascii="Courier New" w:hAnsi="Courier New" w:cs="Courier New"/>
+        </w:rPr>
+        <w:t>SUN Feb 03</w:t>
+      </w:r>
+      <w:r>
+        <w:rPr>
+          <w:rFonts w:ascii="Courier New" w:hAnsi="Courier New" w:cs="Courier New"/>
+        </w:rPr>
+        <w:t xml:space="preserve"> 14:23:35 IST 2019</w:t>
+      </w:r>
+    </w:p>
+    <w:p>
+      <w:pPr>
+        <w:pStyle w:val="PlainText"/>
+        <w:rPr>
+          <w:rFonts w:ascii="Courier New" w:hAnsi="Courier New" w:cs="Courier New"/>
+        </w:rPr>
+      </w:pPr>
+      <w:r>
+        <w:rPr>
+          <w:rFonts w:ascii="Courier New" w:hAnsi="Courier New" w:cs="Courier New"/>
+        </w:rPr>
+        <w:t>Person Name</w:t>
+      </w:r>
+      <w:r>
+        <w:rPr>
+          <w:rFonts w:ascii="Courier New" w:hAnsi="Courier New" w:cs="Courier New"/>
+        </w:rPr>
+        <w:tab/>
+      </w:r>
+      <w:r>
+        <w:rPr>
+          <w:rFonts w:ascii="Courier New" w:hAnsi="Courier New" w:cs="Courier New"/>
+        </w:rPr>
+        <w:tab/>
+      </w:r>
+      <w:r>
+        <w:rPr>
+          <w:rFonts w:ascii="Courier New" w:hAnsi="Courier New" w:cs="Courier New"/>
+        </w:rPr>
+        <w:tab/>
+      </w:r>
+      <w:r>
+        <w:rPr>
+          <w:rFonts w:ascii="Courier New" w:hAnsi="Courier New" w:cs="Courier New"/>
+        </w:rPr>
+        <w:tab/>
+        <w:t>- BG</w:t>
+      </w:r>
+    </w:p>
+    <w:p>
+      <w:pPr>
+        <w:pStyle w:val="PlainText"/>
+        <w:rPr>
+          <w:rFonts w:ascii="Courier New" w:hAnsi="Courier New" w:cs="Courier New"/>
+        </w:rPr>
+      </w:pPr>
+      <w:r>
+        <w:rPr>
+          <w:rFonts w:ascii="Courier New" w:hAnsi="Courier New" w:cs="Courier New"/>
+        </w:rPr>
+        <w:t>---------------------------------------------------------------</w:t>
+      </w:r>
+    </w:p>
+    <w:p>
+      <w:pPr>
+        <w:pStyle w:val="PlainText"/>
+        <w:rPr>
+          <w:rFonts w:ascii="Courier New" w:hAnsi="Courier New" w:cs="Courier New"/>
+        </w:rPr>
+      </w:pPr>
+      <w:r>
+        <w:rPr>
+          <w:rFonts w:ascii="Courier New" w:hAnsi="Courier New" w:cs="Courier New"/>
+        </w:rPr>
+        <w:t>Item Name</w:t>
+      </w:r>
+      <w:r>
+        <w:rPr>
+          <w:rFonts w:ascii="Courier New" w:hAnsi="Courier New" w:cs="Courier New"/>
+        </w:rPr>
+        <w:tab/>
+      </w:r>
+      <w:r>
+        <w:rPr>
+          <w:rFonts w:ascii="Courier New" w:hAnsi="Courier New" w:cs="Courier New"/>
+        </w:rPr>
+        <w:tab/>
+      </w:r>
+      <w:r>
+        <w:rPr>
+          <w:rFonts w:ascii="Courier New" w:hAnsi="Courier New" w:cs="Courier New"/>
+        </w:rPr>
+        <w:tab/>
+      </w:r>
+      <w:r>
+        <w:rPr>
+          <w:rFonts w:ascii="Courier New" w:hAnsi="Courier New" w:cs="Courier New"/>
+        </w:rPr>
+        <w:tab/>
+        <w:t>- BEET</w:t>
+      </w:r>
+    </w:p>
+    <w:p>
+      <w:pPr>
+        <w:pStyle w:val="PlainText"/>
+        <w:rPr>
+          <w:rFonts w:ascii="Courier New" w:hAnsi="Courier New" w:cs="Courier New"/>
+          <w:color w:val="FF0000"/>
+        </w:rPr>
+      </w:pPr>
+      <w:r>
+        <w:rPr>
+          <w:rFonts w:ascii="Courier New" w:hAnsi="Courier New" w:cs="Courier New"/>
+          <w:color w:val="FF0000"/>
+        </w:rPr>
+        <w:t>Amount Received</w:t>
+      </w:r>
+      <w:r>
+        <w:rPr>
+          <w:rFonts w:ascii="Courier New" w:hAnsi="Courier New" w:cs="Courier New"/>
+          <w:color w:val="FF0000"/>
+        </w:rPr>
+        <w:tab/>
+      </w:r>
+      <w:r>
+        <w:rPr>
+          <w:rFonts w:ascii="Courier New" w:hAnsi="Courier New" w:cs="Courier New"/>
+          <w:color w:val="FF0000"/>
+        </w:rPr>
+        <w:tab/>
+      </w:r>
+      <w:r>
+        <w:rPr>
+          <w:rFonts w:ascii="Courier New" w:hAnsi="Courier New" w:cs="Courier New"/>
+          <w:color w:val="FF0000"/>
+        </w:rPr>
+        <w:tab/>
+        <w:t>- 2000</w:t>
+      </w:r>
+    </w:p>
+    <w:p>
+      <w:pPr>
+        <w:pStyle w:val="PlainText"/>
+        <w:rPr>
+          <w:rFonts w:ascii="Courier New" w:hAnsi="Courier New" w:cs="Courier New"/>
+          <w:b/>
+        </w:rPr>
+      </w:pPr>
+      <w:r>
+        <w:rPr>
+          <w:rFonts w:ascii="Courier New" w:hAnsi="Courier New" w:cs="Courier New"/>
+          <w:b/>
+        </w:rPr>
+        <w:t>Amount balance</w:t>
+      </w:r>
+      <w:r>
+        <w:rPr>
+          <w:rFonts w:ascii="Courier New" w:hAnsi="Courier New" w:cs="Courier New"/>
+          <w:b/>
+        </w:rPr>
+        <w:tab/>
+      </w:r>
+      <w:r>
+        <w:rPr>
+          <w:rFonts w:ascii="Courier New" w:hAnsi="Courier New" w:cs="Courier New"/>
+          <w:b/>
+        </w:rPr>
+        <w:tab/>
+      </w:r>
+      <w:r>
+        <w:rPr>
+          <w:rFonts w:ascii="Courier New" w:hAnsi="Courier New" w:cs="Courier New"/>
+          <w:b/>
+        </w:rPr>
+        <w:tab/>
+        <w:t>- 1376.0</w:t>
+      </w:r>
+    </w:p>
+    <w:p>
+      <w:pPr>
+        <w:pStyle w:val="PlainText"/>
+        <w:rPr>
+          <w:rFonts w:ascii="Courier New" w:hAnsi="Courier New" w:cs="Courier New"/>
+        </w:rPr>
+      </w:pPr>
+      <w:r>
+        <w:rPr>
+          <w:rFonts w:ascii="Courier New" w:hAnsi="Courier New" w:cs="Courier New"/>
+        </w:rPr>
+        <w:t>Amount Received mode</w:t>
+      </w:r>
+      <w:r>
+        <w:rPr>
+          <w:rFonts w:ascii="Courier New" w:hAnsi="Courier New" w:cs="Courier New"/>
+        </w:rPr>
+        <w:tab/>
+      </w:r>
+      <w:r>
+        <w:rPr>
+          <w:rFonts w:ascii="Courier New" w:hAnsi="Courier New" w:cs="Courier New"/>
+        </w:rPr>
+        <w:tab/>
+        <w:t>- CASH</w:t>
+      </w:r>
+    </w:p>
+    <w:p>
+      <w:pPr>
+        <w:pStyle w:val="PlainText"/>
+        <w:rPr>
+          <w:rFonts w:ascii="Courier New" w:hAnsi="Courier New" w:cs="Courier New"/>
+        </w:rPr>
+      </w:pPr>
+    </w:p>
+    <w:p>
+      <w:pPr>
+        <w:pStyle w:val="PlainText"/>
+        <w:rPr>
+          <w:rFonts w:ascii="Courier New" w:hAnsi="Courier New" w:cs="Courier New"/>
+        </w:rPr>
+      </w:pPr>
     </w:p>
     <w:p>
       <w:pPr>
